--- a/Demo/Demo.Web/Help/DropdownList/Binding.docx
+++ b/Demo/Demo.Web/Help/DropdownList/Binding.docx
@@ -319,7 +319,6 @@
         </w:rPr>
         <w:t>&lt;</w:t>
       </w:r>
-      <w:proofErr w:type="spellStart"/>
       <w:r>
         <w:rPr>
           <w:rFonts w:ascii="Cascadia Mono" w:hAnsi="Cascadia Mono" w:cs="Cascadia Mono"/>
@@ -331,7 +330,6 @@
         </w:rPr>
         <w:t>DropdownList</w:t>
       </w:r>
-      <w:proofErr w:type="spellEnd"/>
       <w:r>
         <w:rPr>
           <w:rFonts w:ascii="Cascadia Mono" w:hAnsi="Cascadia Mono" w:cs="Cascadia Mono"/>
@@ -365,6 +363,7 @@
           <w:color w:val="000000"/>
           <w:sz w:val="19"/>
           <w:szCs w:val="19"/>
+          <w:highlight w:val="yellow"/>
         </w:rPr>
         <w:t>orderType</w:t>
       </w:r>
@@ -828,26 +827,447 @@
           <w:sz w:val="19"/>
           <w:szCs w:val="19"/>
         </w:rPr>
-        <w:t>orderType.ConvertToInt(</w:t>
-      </w:r>
-      <w:proofErr w:type="gramStart"/>
-      <w:r>
-        <w:rPr>
-          <w:rFonts w:ascii="Cascadia Mono" w:hAnsi="Cascadia Mono" w:cs="Cascadia Mono"/>
-          <w:color w:val="000000"/>
-          <w:sz w:val="19"/>
-          <w:szCs w:val="19"/>
+        <w:t>orderType.ConvertToInt()</w:t>
+      </w:r>
+      <w:r>
+        <w:rPr>
+          <w:rFonts w:ascii="Cascadia Mono" w:hAnsi="Cascadia Mono" w:cs="Cascadia Mono"/>
+          <w:color w:val="000000"/>
+          <w:sz w:val="19"/>
+          <w:szCs w:val="19"/>
+          <w:highlight w:val="yellow"/>
         </w:rPr>
         <w:t>)</w:t>
       </w:r>
       <w:r>
         <w:rPr>
           <w:rFonts w:ascii="Cascadia Mono" w:hAnsi="Cascadia Mono" w:cs="Cascadia Mono"/>
+          <w:color w:val="0000FF"/>
+          <w:sz w:val="19"/>
+          <w:szCs w:val="19"/>
+        </w:rPr>
+        <w:t>&lt;/</w:t>
+      </w:r>
+      <w:r>
+        <w:rPr>
+          <w:rFonts w:ascii="Cascadia Mono" w:hAnsi="Cascadia Mono" w:cs="Cascadia Mono"/>
+          <w:color w:val="800000"/>
+          <w:sz w:val="19"/>
+          <w:szCs w:val="19"/>
+        </w:rPr>
+        <w:t>label</w:t>
+      </w:r>
+      <w:r>
+        <w:rPr>
+          <w:rFonts w:ascii="Cascadia Mono" w:hAnsi="Cascadia Mono" w:cs="Cascadia Mono"/>
+          <w:color w:val="0000FF"/>
+          <w:sz w:val="19"/>
+          <w:szCs w:val="19"/>
+        </w:rPr>
+        <w:t>&gt;</w:t>
+      </w:r>
+    </w:p>
+    <w:p>
+      <w:pPr>
+        <w:autoSpaceDE w:val="0"/>
+        <w:autoSpaceDN w:val="0"/>
+        <w:adjustRightInd w:val="0"/>
+        <w:spacing w:after="0" w:line="240" w:lineRule="auto"/>
+        <w:ind w:left="397" w:firstLine="397"/>
+        <w:rPr>
+          <w:rFonts w:ascii="Cascadia Mono" w:hAnsi="Cascadia Mono" w:cs="Cascadia Mono"/>
+          <w:color w:val="000000"/>
+          <w:sz w:val="19"/>
+          <w:szCs w:val="19"/>
+        </w:rPr>
+      </w:pPr>
+      <w:r>
+        <w:rPr>
+          <w:rFonts w:ascii="Cascadia Mono" w:hAnsi="Cascadia Mono" w:cs="Cascadia Mono"/>
+          <w:color w:val="0000FF"/>
+          <w:sz w:val="19"/>
+          <w:szCs w:val="19"/>
+        </w:rPr>
+        <w:t>&lt;/</w:t>
+      </w:r>
+      <w:r>
+        <w:rPr>
+          <w:rFonts w:ascii="Cascadia Mono" w:hAnsi="Cascadia Mono" w:cs="Cascadia Mono"/>
+          <w:color w:val="800000"/>
+          <w:sz w:val="19"/>
+          <w:szCs w:val="19"/>
+        </w:rPr>
+        <w:t>div</w:t>
+      </w:r>
+      <w:r>
+        <w:rPr>
+          <w:rFonts w:ascii="Cascadia Mono" w:hAnsi="Cascadia Mono" w:cs="Cascadia Mono"/>
+          <w:color w:val="0000FF"/>
+          <w:sz w:val="19"/>
+          <w:szCs w:val="19"/>
+        </w:rPr>
+        <w:t>&gt;</w:t>
+      </w:r>
+    </w:p>
+    <w:p>
+      <w:pPr>
+        <w:autoSpaceDE w:val="0"/>
+        <w:autoSpaceDN w:val="0"/>
+        <w:adjustRightInd w:val="0"/>
+        <w:spacing w:after="0" w:line="240" w:lineRule="auto"/>
+        <w:rPr>
+          <w:rFonts w:ascii="Cascadia Mono" w:hAnsi="Cascadia Mono" w:cs="Cascadia Mono"/>
+          <w:color w:val="000000"/>
+          <w:sz w:val="19"/>
+          <w:szCs w:val="19"/>
+        </w:rPr>
+      </w:pPr>
+      <w:r>
+        <w:rPr>
+          <w:rFonts w:ascii="Cascadia Mono" w:hAnsi="Cascadia Mono" w:cs="Cascadia Mono"/>
+          <w:color w:val="000000"/>
+          <w:sz w:val="19"/>
+          <w:szCs w:val="19"/>
+        </w:rPr>
+        <w:t xml:space="preserve">       </w:t>
+      </w:r>
+      <w:r>
+        <w:rPr>
+          <w:rFonts w:ascii="Cascadia Mono" w:hAnsi="Cascadia Mono" w:cs="Cascadia Mono"/>
+          <w:color w:val="0000FF"/>
+          <w:sz w:val="19"/>
+          <w:szCs w:val="19"/>
+        </w:rPr>
+        <w:t>&lt;</w:t>
+      </w:r>
+      <w:r>
+        <w:rPr>
+          <w:rFonts w:ascii="Cascadia Mono" w:hAnsi="Cascadia Mono" w:cs="Cascadia Mono"/>
+          <w:color w:val="800000"/>
+          <w:sz w:val="19"/>
+          <w:szCs w:val="19"/>
+        </w:rPr>
+        <w:t>div</w:t>
+      </w:r>
+      <w:r>
+        <w:rPr>
+          <w:rFonts w:ascii="Cascadia Mono" w:hAnsi="Cascadia Mono" w:cs="Cascadia Mono"/>
+          <w:color w:val="000000"/>
+          <w:sz w:val="19"/>
+          <w:szCs w:val="19"/>
+        </w:rPr>
+        <w:t xml:space="preserve"> </w:t>
+      </w:r>
+      <w:r>
+        <w:rPr>
+          <w:rFonts w:ascii="Cascadia Mono" w:hAnsi="Cascadia Mono" w:cs="Cascadia Mono"/>
+          <w:color w:val="FF0000"/>
+          <w:sz w:val="19"/>
+          <w:szCs w:val="19"/>
+        </w:rPr>
+        <w:t>class</w:t>
+      </w:r>
+      <w:r>
+        <w:rPr>
+          <w:rFonts w:ascii="Cascadia Mono" w:hAnsi="Cascadia Mono" w:cs="Cascadia Mono"/>
+          <w:color w:val="0000FF"/>
+          <w:sz w:val="19"/>
+          <w:szCs w:val="19"/>
+        </w:rPr>
+        <w:t>="ps-5 col-md-6"&gt;</w:t>
+      </w:r>
+    </w:p>
+    <w:p>
+      <w:pPr>
+        <w:autoSpaceDE w:val="0"/>
+        <w:autoSpaceDN w:val="0"/>
+        <w:adjustRightInd w:val="0"/>
+        <w:spacing w:after="0" w:line="240" w:lineRule="auto"/>
+        <w:rPr>
+          <w:rFonts w:ascii="Cascadia Mono" w:hAnsi="Cascadia Mono" w:cs="Cascadia Mono"/>
+          <w:color w:val="000000"/>
+          <w:sz w:val="19"/>
+          <w:szCs w:val="19"/>
+        </w:rPr>
+      </w:pPr>
+      <w:r>
+        <w:rPr>
+          <w:rFonts w:ascii="Cascadia Mono" w:hAnsi="Cascadia Mono" w:cs="Cascadia Mono"/>
+          <w:color w:val="000000"/>
+          <w:sz w:val="19"/>
+          <w:szCs w:val="19"/>
+        </w:rPr>
+        <w:t xml:space="preserve">       </w:t>
+      </w:r>
+      <w:r>
+        <w:rPr>
+          <w:rFonts w:ascii="Cascadia Mono" w:hAnsi="Cascadia Mono" w:cs="Cascadia Mono"/>
+          <w:color w:val="000000"/>
+          <w:sz w:val="19"/>
+          <w:szCs w:val="19"/>
+        </w:rPr>
+        <w:tab/>
+      </w:r>
+      <w:r>
+        <w:rPr>
+          <w:rFonts w:ascii="Cascadia Mono" w:hAnsi="Cascadia Mono" w:cs="Cascadia Mono"/>
+          <w:color w:val="000000"/>
+          <w:sz w:val="19"/>
+          <w:szCs w:val="19"/>
+        </w:rPr>
+        <w:tab/>
+      </w:r>
+      <w:r>
+        <w:rPr>
+          <w:rFonts w:ascii="Cascadia Mono" w:hAnsi="Cascadia Mono" w:cs="Cascadia Mono"/>
+          <w:color w:val="0000FF"/>
+          <w:sz w:val="19"/>
+          <w:szCs w:val="19"/>
+        </w:rPr>
+        <w:t>&lt;</w:t>
+      </w:r>
+      <w:r>
+        <w:rPr>
+          <w:rFonts w:ascii="Cascadia Mono" w:hAnsi="Cascadia Mono" w:cs="Cascadia Mono"/>
+          <w:color w:val="800000"/>
+          <w:sz w:val="19"/>
+          <w:szCs w:val="19"/>
+        </w:rPr>
+        <w:t>label</w:t>
+      </w:r>
+      <w:r>
+        <w:rPr>
+          <w:rFonts w:ascii="Cascadia Mono" w:hAnsi="Cascadia Mono" w:cs="Cascadia Mono"/>
+          <w:color w:val="0000FF"/>
+          <w:sz w:val="19"/>
+          <w:szCs w:val="19"/>
+        </w:rPr>
+        <w:t>&gt;</w:t>
+      </w:r>
+      <w:r>
+        <w:rPr>
+          <w:rFonts w:ascii="Cascadia Mono" w:hAnsi="Cascadia Mono" w:cs="Cascadia Mono"/>
+          <w:color w:val="000000"/>
+          <w:sz w:val="19"/>
+          <w:szCs w:val="19"/>
+        </w:rPr>
+        <w:t>Selected Title</w:t>
+      </w:r>
+      <w:r>
+        <w:rPr>
+          <w:rFonts w:ascii="Cascadia Mono" w:hAnsi="Cascadia Mono" w:cs="Cascadia Mono"/>
+          <w:color w:val="0000FF"/>
+          <w:sz w:val="19"/>
+          <w:szCs w:val="19"/>
+        </w:rPr>
+        <w:t>&lt;/</w:t>
+      </w:r>
+      <w:r>
+        <w:rPr>
+          <w:rFonts w:ascii="Cascadia Mono" w:hAnsi="Cascadia Mono" w:cs="Cascadia Mono"/>
+          <w:color w:val="800000"/>
+          <w:sz w:val="19"/>
+          <w:szCs w:val="19"/>
+        </w:rPr>
+        <w:t>label</w:t>
+      </w:r>
+      <w:r>
+        <w:rPr>
+          <w:rFonts w:ascii="Cascadia Mono" w:hAnsi="Cascadia Mono" w:cs="Cascadia Mono"/>
+          <w:color w:val="0000FF"/>
+          <w:sz w:val="19"/>
+          <w:szCs w:val="19"/>
+        </w:rPr>
+        <w:t>&gt;</w:t>
+      </w:r>
+    </w:p>
+    <w:p>
+      <w:pPr>
+        <w:autoSpaceDE w:val="0"/>
+        <w:autoSpaceDN w:val="0"/>
+        <w:adjustRightInd w:val="0"/>
+        <w:spacing w:after="0" w:line="240" w:lineRule="auto"/>
+        <w:ind w:left="397" w:firstLine="397"/>
+        <w:rPr>
+          <w:rFonts w:ascii="Cascadia Mono" w:hAnsi="Cascadia Mono" w:cs="Cascadia Mono"/>
+          <w:color w:val="000000"/>
+          <w:sz w:val="19"/>
+          <w:szCs w:val="19"/>
+        </w:rPr>
+      </w:pPr>
+      <w:r>
+        <w:rPr>
+          <w:rFonts w:ascii="Cascadia Mono" w:hAnsi="Cascadia Mono" w:cs="Cascadia Mono"/>
+          <w:color w:val="0000FF"/>
+          <w:sz w:val="19"/>
+          <w:szCs w:val="19"/>
+        </w:rPr>
+        <w:t>&lt;/</w:t>
+      </w:r>
+      <w:r>
+        <w:rPr>
+          <w:rFonts w:ascii="Cascadia Mono" w:hAnsi="Cascadia Mono" w:cs="Cascadia Mono"/>
+          <w:color w:val="800000"/>
+          <w:sz w:val="19"/>
+          <w:szCs w:val="19"/>
+        </w:rPr>
+        <w:t>div</w:t>
+      </w:r>
+      <w:r>
+        <w:rPr>
+          <w:rFonts w:ascii="Cascadia Mono" w:hAnsi="Cascadia Mono" w:cs="Cascadia Mono"/>
+          <w:color w:val="0000FF"/>
+          <w:sz w:val="19"/>
+          <w:szCs w:val="19"/>
+        </w:rPr>
+        <w:t>&gt;</w:t>
+      </w:r>
+    </w:p>
+    <w:p>
+      <w:pPr>
+        <w:autoSpaceDE w:val="0"/>
+        <w:autoSpaceDN w:val="0"/>
+        <w:adjustRightInd w:val="0"/>
+        <w:spacing w:after="0" w:line="240" w:lineRule="auto"/>
+        <w:rPr>
+          <w:rFonts w:ascii="Cascadia Mono" w:hAnsi="Cascadia Mono" w:cs="Cascadia Mono"/>
+          <w:color w:val="0000FF"/>
+          <w:sz w:val="19"/>
+          <w:szCs w:val="19"/>
+        </w:rPr>
+      </w:pPr>
+      <w:r>
+        <w:rPr>
+          <w:rFonts w:ascii="Cascadia Mono" w:hAnsi="Cascadia Mono" w:cs="Cascadia Mono"/>
+          <w:color w:val="000000"/>
+          <w:sz w:val="19"/>
+          <w:szCs w:val="19"/>
+        </w:rPr>
+        <w:t xml:space="preserve">       </w:t>
+      </w:r>
+      <w:r>
+        <w:rPr>
+          <w:rFonts w:ascii="Cascadia Mono" w:hAnsi="Cascadia Mono" w:cs="Cascadia Mono"/>
+          <w:color w:val="000000"/>
+          <w:sz w:val="19"/>
+          <w:szCs w:val="19"/>
+        </w:rPr>
+        <w:tab/>
+      </w:r>
+      <w:r>
+        <w:rPr>
+          <w:rFonts w:ascii="Cascadia Mono" w:hAnsi="Cascadia Mono" w:cs="Cascadia Mono"/>
+          <w:color w:val="0000FF"/>
+          <w:sz w:val="19"/>
+          <w:szCs w:val="19"/>
+        </w:rPr>
+        <w:t>&lt;</w:t>
+      </w:r>
+      <w:r>
+        <w:rPr>
+          <w:rFonts w:ascii="Cascadia Mono" w:hAnsi="Cascadia Mono" w:cs="Cascadia Mono"/>
+          <w:color w:val="800000"/>
+          <w:sz w:val="19"/>
+          <w:szCs w:val="19"/>
+        </w:rPr>
+        <w:t>div</w:t>
+      </w:r>
+      <w:r>
+        <w:rPr>
+          <w:rFonts w:ascii="Cascadia Mono" w:hAnsi="Cascadia Mono" w:cs="Cascadia Mono"/>
+          <w:color w:val="000000"/>
+          <w:sz w:val="19"/>
+          <w:szCs w:val="19"/>
+        </w:rPr>
+        <w:t xml:space="preserve"> </w:t>
+      </w:r>
+      <w:r>
+        <w:rPr>
+          <w:rFonts w:ascii="Cascadia Mono" w:hAnsi="Cascadia Mono" w:cs="Cascadia Mono"/>
+          <w:color w:val="FF0000"/>
+          <w:sz w:val="19"/>
+          <w:szCs w:val="19"/>
+        </w:rPr>
+        <w:t>class</w:t>
+      </w:r>
+      <w:r>
+        <w:rPr>
+          <w:rFonts w:ascii="Cascadia Mono" w:hAnsi="Cascadia Mono" w:cs="Cascadia Mono"/>
+          <w:color w:val="0000FF"/>
+          <w:sz w:val="19"/>
+          <w:szCs w:val="19"/>
+        </w:rPr>
+        <w:t>="pe-5 col-md-6 text-center"&gt;</w:t>
+      </w:r>
+    </w:p>
+    <w:p>
+      <w:pPr>
+        <w:autoSpaceDE w:val="0"/>
+        <w:autoSpaceDN w:val="0"/>
+        <w:adjustRightInd w:val="0"/>
+        <w:spacing w:after="0" w:line="240" w:lineRule="auto"/>
+        <w:ind w:left="794" w:firstLine="397"/>
+        <w:rPr>
+          <w:rFonts w:ascii="Cascadia Mono" w:hAnsi="Cascadia Mono" w:cs="Cascadia Mono"/>
+          <w:color w:val="000000"/>
+          <w:sz w:val="19"/>
+          <w:szCs w:val="19"/>
+        </w:rPr>
+      </w:pPr>
+      <w:r>
+        <w:rPr>
+          <w:rFonts w:ascii="Cascadia Mono" w:hAnsi="Cascadia Mono" w:cs="Cascadia Mono"/>
+          <w:color w:val="0000FF"/>
+          <w:sz w:val="19"/>
+          <w:szCs w:val="19"/>
+        </w:rPr>
+        <w:t>&lt;</w:t>
+      </w:r>
+      <w:r>
+        <w:rPr>
+          <w:rFonts w:ascii="Cascadia Mono" w:hAnsi="Cascadia Mono" w:cs="Cascadia Mono"/>
+          <w:color w:val="800000"/>
+          <w:sz w:val="19"/>
+          <w:szCs w:val="19"/>
+        </w:rPr>
+        <w:t>label</w:t>
+      </w:r>
+      <w:r>
+        <w:rPr>
+          <w:rFonts w:ascii="Cascadia Mono" w:hAnsi="Cascadia Mono" w:cs="Cascadia Mono"/>
+          <w:color w:val="0000FF"/>
+          <w:sz w:val="19"/>
+          <w:szCs w:val="19"/>
+        </w:rPr>
+        <w:t>&gt;</w:t>
+      </w:r>
+      <w:r>
+        <w:rPr>
+          <w:rFonts w:ascii="Cascadia Mono" w:hAnsi="Cascadia Mono" w:cs="Cascadia Mono"/>
           <w:color w:val="000000"/>
           <w:sz w:val="19"/>
           <w:szCs w:val="19"/>
           <w:highlight w:val="yellow"/>
         </w:rPr>
+        <w:t>@(</w:t>
+      </w:r>
+      <w:r>
+        <w:rPr>
+          <w:rFonts w:ascii="Cascadia Mono" w:hAnsi="Cascadia Mono" w:cs="Cascadia Mono"/>
+          <w:color w:val="000000"/>
+          <w:sz w:val="19"/>
+          <w:szCs w:val="19"/>
+        </w:rPr>
+        <w:t>orderType.EnumText()</w:t>
+      </w:r>
+      <w:r>
+        <w:rPr>
+          <w:rFonts w:ascii="Cascadia Mono" w:hAnsi="Cascadia Mono" w:cs="Cascadia Mono"/>
+          <w:color w:val="000000"/>
+          <w:sz w:val="19"/>
+          <w:szCs w:val="19"/>
+          <w:highlight w:val="yellow"/>
+        </w:rPr>
         <w:t>)</w:t>
       </w:r>
       <w:r>
@@ -857,17 +1277,151 @@
           <w:sz w:val="19"/>
           <w:szCs w:val="19"/>
         </w:rPr>
+        <w:t>&lt;/</w:t>
+      </w:r>
+      <w:r>
+        <w:rPr>
+          <w:rFonts w:ascii="Cascadia Mono" w:hAnsi="Cascadia Mono" w:cs="Cascadia Mono"/>
+          <w:color w:val="800000"/>
+          <w:sz w:val="19"/>
+          <w:szCs w:val="19"/>
+        </w:rPr>
+        <w:t>label</w:t>
+      </w:r>
+      <w:r>
+        <w:rPr>
+          <w:rFonts w:ascii="Cascadia Mono" w:hAnsi="Cascadia Mono" w:cs="Cascadia Mono"/>
+          <w:color w:val="0000FF"/>
+          <w:sz w:val="19"/>
+          <w:szCs w:val="19"/>
+        </w:rPr>
+        <w:t>&gt;</w:t>
+      </w:r>
+    </w:p>
+    <w:p>
+      <w:pPr>
+        <w:autoSpaceDE w:val="0"/>
+        <w:autoSpaceDN w:val="0"/>
+        <w:adjustRightInd w:val="0"/>
+        <w:spacing w:after="0" w:line="240" w:lineRule="auto"/>
+        <w:ind w:left="397" w:firstLine="397"/>
+        <w:rPr>
+          <w:rFonts w:ascii="Cascadia Mono" w:hAnsi="Cascadia Mono" w:cs="Cascadia Mono"/>
+          <w:color w:val="000000"/>
+          <w:sz w:val="19"/>
+          <w:szCs w:val="19"/>
+        </w:rPr>
+      </w:pPr>
+      <w:r>
+        <w:rPr>
+          <w:rFonts w:ascii="Cascadia Mono" w:hAnsi="Cascadia Mono" w:cs="Cascadia Mono"/>
+          <w:color w:val="0000FF"/>
+          <w:sz w:val="19"/>
+          <w:szCs w:val="19"/>
+        </w:rPr>
+        <w:t>&lt;/</w:t>
+      </w:r>
+      <w:r>
+        <w:rPr>
+          <w:rFonts w:ascii="Cascadia Mono" w:hAnsi="Cascadia Mono" w:cs="Cascadia Mono"/>
+          <w:color w:val="800000"/>
+          <w:sz w:val="19"/>
+          <w:szCs w:val="19"/>
+        </w:rPr>
+        <w:t>div</w:t>
+      </w:r>
+      <w:r>
+        <w:rPr>
+          <w:rFonts w:ascii="Cascadia Mono" w:hAnsi="Cascadia Mono" w:cs="Cascadia Mono"/>
+          <w:color w:val="0000FF"/>
+          <w:sz w:val="19"/>
+          <w:szCs w:val="19"/>
+        </w:rPr>
+        <w:t>&gt;</w:t>
+      </w:r>
+    </w:p>
+    <w:p>
+      <w:pPr>
+        <w:autoSpaceDE w:val="0"/>
+        <w:autoSpaceDN w:val="0"/>
+        <w:adjustRightInd w:val="0"/>
+        <w:spacing w:after="0" w:line="240" w:lineRule="auto"/>
+        <w:ind w:left="397" w:firstLine="397"/>
+        <w:rPr>
+          <w:rFonts w:ascii="Cascadia Mono" w:hAnsi="Cascadia Mono" w:cs="Cascadia Mono"/>
+          <w:color w:val="0000FF"/>
+          <w:sz w:val="19"/>
+          <w:szCs w:val="19"/>
+        </w:rPr>
+      </w:pPr>
+      <w:r>
+        <w:rPr>
+          <w:rFonts w:ascii="Cascadia Mono" w:hAnsi="Cascadia Mono" w:cs="Cascadia Mono"/>
+          <w:color w:val="0000FF"/>
+          <w:sz w:val="19"/>
+          <w:szCs w:val="19"/>
+        </w:rPr>
         <w:t>&lt;</w:t>
       </w:r>
-      <w:proofErr w:type="gramEnd"/>
-      <w:r>
-        <w:rPr>
-          <w:rFonts w:ascii="Cascadia Mono" w:hAnsi="Cascadia Mono" w:cs="Cascadia Mono"/>
-          <w:color w:val="0000FF"/>
-          <w:sz w:val="19"/>
-          <w:szCs w:val="19"/>
-        </w:rPr>
-        <w:t>/</w:t>
+      <w:r>
+        <w:rPr>
+          <w:rFonts w:ascii="Cascadia Mono" w:hAnsi="Cascadia Mono" w:cs="Cascadia Mono"/>
+          <w:color w:val="800000"/>
+          <w:sz w:val="19"/>
+          <w:szCs w:val="19"/>
+        </w:rPr>
+        <w:t>div</w:t>
+      </w:r>
+      <w:r>
+        <w:rPr>
+          <w:rFonts w:ascii="Cascadia Mono" w:hAnsi="Cascadia Mono" w:cs="Cascadia Mono"/>
+          <w:color w:val="000000"/>
+          <w:sz w:val="19"/>
+          <w:szCs w:val="19"/>
+        </w:rPr>
+        <w:t xml:space="preserve"> </w:t>
+      </w:r>
+      <w:r>
+        <w:rPr>
+          <w:rFonts w:ascii="Cascadia Mono" w:hAnsi="Cascadia Mono" w:cs="Cascadia Mono"/>
+          <w:color w:val="FF0000"/>
+          <w:sz w:val="19"/>
+          <w:szCs w:val="19"/>
+        </w:rPr>
+        <w:t>class</w:t>
+      </w:r>
+      <w:r>
+        <w:rPr>
+          <w:rFonts w:ascii="Cascadia Mono" w:hAnsi="Cascadia Mono" w:cs="Cascadia Mono"/>
+          <w:color w:val="0000FF"/>
+          <w:sz w:val="19"/>
+          <w:szCs w:val="19"/>
+        </w:rPr>
+        <w:t>="ps-5 col-md-6"&gt;</w:t>
+      </w:r>
+    </w:p>
+    <w:p>
+      <w:pPr>
+        <w:autoSpaceDE w:val="0"/>
+        <w:autoSpaceDN w:val="0"/>
+        <w:adjustRightInd w:val="0"/>
+        <w:spacing w:after="0" w:line="240" w:lineRule="auto"/>
+        <w:ind w:left="794" w:firstLine="397"/>
+        <w:rPr>
+          <w:rFonts w:ascii="Cascadia Mono" w:hAnsi="Cascadia Mono" w:cs="Cascadia Mono"/>
+          <w:color w:val="000000"/>
+          <w:sz w:val="19"/>
+          <w:szCs w:val="19"/>
+        </w:rPr>
+      </w:pPr>
+      <w:r>
+        <w:rPr>
+          <w:rFonts w:ascii="Cascadia Mono" w:hAnsi="Cascadia Mono" w:cs="Cascadia Mono"/>
+          <w:color w:val="0000FF"/>
+          <w:sz w:val="19"/>
+          <w:szCs w:val="19"/>
+        </w:rPr>
+        <w:t>&lt;</w:t>
       </w:r>
       <w:r>
         <w:rPr>
@@ -887,6 +1441,42 @@
         </w:rPr>
         <w:t>&gt;</w:t>
       </w:r>
+      <w:r>
+        <w:rPr>
+          <w:rFonts w:ascii="Cascadia Mono" w:hAnsi="Cascadia Mono" w:cs="Cascadia Mono"/>
+          <w:color w:val="000000"/>
+          <w:sz w:val="19"/>
+          <w:szCs w:val="19"/>
+        </w:rPr>
+        <w:t>Selected Enum Title</w:t>
+      </w:r>
+      <w:r>
+        <w:rPr>
+          <w:rFonts w:ascii="Cascadia Mono" w:hAnsi="Cascadia Mono" w:cs="Cascadia Mono"/>
+          <w:color w:val="0000FF"/>
+          <w:sz w:val="19"/>
+          <w:szCs w:val="19"/>
+        </w:rPr>
+        <w:t>&lt;/</w:t>
+      </w:r>
+      <w:r>
+        <w:rPr>
+          <w:rFonts w:ascii="Cascadia Mono" w:hAnsi="Cascadia Mono" w:cs="Cascadia Mono"/>
+          <w:color w:val="800000"/>
+          <w:sz w:val="19"/>
+          <w:szCs w:val="19"/>
+        </w:rPr>
+        <w:t>label</w:t>
+      </w:r>
+      <w:r>
+        <w:rPr>
+          <w:rFonts w:ascii="Cascadia Mono" w:hAnsi="Cascadia Mono" w:cs="Cascadia Mono"/>
+          <w:color w:val="0000FF"/>
+          <w:sz w:val="19"/>
+          <w:szCs w:val="19"/>
+        </w:rPr>
+        <w:t>&gt;</w:t>
+      </w:r>
     </w:p>
     <w:p>
       <w:pPr>
@@ -995,49 +1585,23 @@
           <w:sz w:val="19"/>
           <w:szCs w:val="19"/>
         </w:rPr>
-        <w:t>="ps-5 col-md-6"&gt;</w:t>
-      </w:r>
-    </w:p>
-    <w:p>
-      <w:pPr>
-        <w:autoSpaceDE w:val="0"/>
-        <w:autoSpaceDN w:val="0"/>
-        <w:adjustRightInd w:val="0"/>
-        <w:spacing w:after="0" w:line="240" w:lineRule="auto"/>
-        <w:rPr>
-          <w:rFonts w:ascii="Cascadia Mono" w:hAnsi="Cascadia Mono" w:cs="Cascadia Mono"/>
-          <w:color w:val="000000"/>
-          <w:sz w:val="19"/>
-          <w:szCs w:val="19"/>
-        </w:rPr>
-      </w:pPr>
-      <w:r>
-        <w:rPr>
-          <w:rFonts w:ascii="Cascadia Mono" w:hAnsi="Cascadia Mono" w:cs="Cascadia Mono"/>
-          <w:color w:val="000000"/>
-          <w:sz w:val="19"/>
-          <w:szCs w:val="19"/>
-        </w:rPr>
-        <w:t xml:space="preserve">       </w:t>
-      </w:r>
-      <w:r>
-        <w:rPr>
-          <w:rFonts w:ascii="Cascadia Mono" w:hAnsi="Cascadia Mono" w:cs="Cascadia Mono"/>
-          <w:color w:val="000000"/>
-          <w:sz w:val="19"/>
-          <w:szCs w:val="19"/>
-        </w:rPr>
-        <w:tab/>
-      </w:r>
-      <w:r>
-        <w:rPr>
-          <w:rFonts w:ascii="Cascadia Mono" w:hAnsi="Cascadia Mono" w:cs="Cascadia Mono"/>
-          <w:color w:val="000000"/>
-          <w:sz w:val="19"/>
-          <w:szCs w:val="19"/>
-        </w:rPr>
-        <w:tab/>
-      </w:r>
+        <w:t>="pe-5 col-md-6 text-center"&gt;</w:t>
+      </w:r>
+    </w:p>
+    <w:p>
+      <w:pPr>
+        <w:autoSpaceDE w:val="0"/>
+        <w:autoSpaceDN w:val="0"/>
+        <w:adjustRightInd w:val="0"/>
+        <w:spacing w:after="0" w:line="240" w:lineRule="auto"/>
+        <w:ind w:left="794" w:firstLine="397"/>
+        <w:rPr>
+          <w:rFonts w:ascii="Cascadia Mono" w:hAnsi="Cascadia Mono" w:cs="Cascadia Mono"/>
+          <w:color w:val="000000"/>
+          <w:sz w:val="19"/>
+          <w:szCs w:val="19"/>
+        </w:rPr>
+      </w:pPr>
       <w:r>
         <w:rPr>
           <w:rFonts w:ascii="Cascadia Mono" w:hAnsi="Cascadia Mono" w:cs="Cascadia Mono"/>
@@ -1071,8 +1635,28 @@
           <w:color w:val="000000"/>
           <w:sz w:val="19"/>
           <w:szCs w:val="19"/>
-        </w:rPr>
-        <w:t>Selected Title</w:t>
+          <w:highlight w:val="yellow"/>
+        </w:rPr>
+        <w:t>@(</w:t>
+      </w:r>
+      <w:r>
+        <w:rPr>
+          <w:rFonts w:ascii="Cascadia Mono" w:hAnsi="Cascadia Mono" w:cs="Cascadia Mono"/>
+          <w:color w:val="000000"/>
+          <w:sz w:val="19"/>
+          <w:szCs w:val="19"/>
+        </w:rPr>
+        <w:t>orderType.ToString()</w:t>
+      </w:r>
+      <w:r>
+        <w:rPr>
+          <w:rFonts w:ascii="Cascadia Mono" w:hAnsi="Cascadia Mono" w:cs="Cascadia Mono"/>
+          <w:color w:val="000000"/>
+          <w:sz w:val="19"/>
+          <w:szCs w:val="19"/>
+          <w:highlight w:val="yellow"/>
+        </w:rPr>
+        <w:t>)</w:t>
       </w:r>
       <w:r>
         <w:rPr>
@@ -1108,7 +1692,7 @@
         <w:autoSpaceDN w:val="0"/>
         <w:adjustRightInd w:val="0"/>
         <w:spacing w:after="0" w:line="240" w:lineRule="auto"/>
-        <w:ind w:left="397" w:firstLine="397"/>
+        <w:ind w:left="323" w:firstLine="397"/>
         <w:rPr>
           <w:rFonts w:ascii="Cascadia Mono" w:hAnsi="Cascadia Mono" w:cs="Cascadia Mono"/>
           <w:color w:val="000000"/>
@@ -1150,39 +1734,22 @@
         <w:autoSpaceDN w:val="0"/>
         <w:adjustRightInd w:val="0"/>
         <w:spacing w:after="0" w:line="240" w:lineRule="auto"/>
-        <w:rPr>
-          <w:rFonts w:ascii="Cascadia Mono" w:hAnsi="Cascadia Mono" w:cs="Cascadia Mono"/>
-          <w:color w:val="0000FF"/>
-          <w:sz w:val="19"/>
-          <w:szCs w:val="19"/>
-        </w:rPr>
-      </w:pPr>
-      <w:r>
-        <w:rPr>
-          <w:rFonts w:ascii="Cascadia Mono" w:hAnsi="Cascadia Mono" w:cs="Cascadia Mono"/>
-          <w:color w:val="000000"/>
-          <w:sz w:val="19"/>
-          <w:szCs w:val="19"/>
-        </w:rPr>
-        <w:t xml:space="preserve">       </w:t>
-      </w:r>
-      <w:r>
-        <w:rPr>
-          <w:rFonts w:ascii="Cascadia Mono" w:hAnsi="Cascadia Mono" w:cs="Cascadia Mono"/>
-          <w:color w:val="000000"/>
-          <w:sz w:val="19"/>
-          <w:szCs w:val="19"/>
-        </w:rPr>
-        <w:tab/>
-      </w:r>
-      <w:r>
-        <w:rPr>
-          <w:rFonts w:ascii="Cascadia Mono" w:hAnsi="Cascadia Mono" w:cs="Cascadia Mono"/>
-          <w:color w:val="0000FF"/>
-          <w:sz w:val="19"/>
-          <w:szCs w:val="19"/>
-        </w:rPr>
-        <w:t>&lt;</w:t>
+        <w:ind w:firstLine="323"/>
+        <w:rPr>
+          <w:rFonts w:ascii="Cascadia Mono" w:hAnsi="Cascadia Mono" w:cs="Cascadia Mono"/>
+          <w:color w:val="0000FF"/>
+          <w:sz w:val="19"/>
+          <w:szCs w:val="19"/>
+        </w:rPr>
+      </w:pPr>
+      <w:r>
+        <w:rPr>
+          <w:rFonts w:ascii="Cascadia Mono" w:hAnsi="Cascadia Mono" w:cs="Cascadia Mono"/>
+          <w:color w:val="0000FF"/>
+          <w:sz w:val="19"/>
+          <w:szCs w:val="19"/>
+        </w:rPr>
+        <w:t>&lt;/</w:t>
       </w:r>
       <w:r>
         <w:rPr>
@@ -1196,73 +1763,35 @@
       <w:r>
         <w:rPr>
           <w:rFonts w:ascii="Cascadia Mono" w:hAnsi="Cascadia Mono" w:cs="Cascadia Mono"/>
-          <w:color w:val="000000"/>
-          <w:sz w:val="19"/>
-          <w:szCs w:val="19"/>
-        </w:rPr>
-        <w:t xml:space="preserve"> </w:t>
-      </w:r>
-      <w:r>
-        <w:rPr>
-          <w:rFonts w:ascii="Cascadia Mono" w:hAnsi="Cascadia Mono" w:cs="Cascadia Mono"/>
-          <w:color w:val="FF0000"/>
-          <w:sz w:val="19"/>
-          <w:szCs w:val="19"/>
-        </w:rPr>
-        <w:t>class</w:t>
-      </w:r>
-      <w:r>
-        <w:rPr>
-          <w:rFonts w:ascii="Cascadia Mono" w:hAnsi="Cascadia Mono" w:cs="Cascadia Mono"/>
-          <w:color w:val="0000FF"/>
-          <w:sz w:val="19"/>
-          <w:szCs w:val="19"/>
-        </w:rPr>
-        <w:t>="pe-5 col-md-6 text-center"&gt;</w:t>
-      </w:r>
-    </w:p>
-    <w:p>
-      <w:pPr>
-        <w:autoSpaceDE w:val="0"/>
-        <w:autoSpaceDN w:val="0"/>
-        <w:adjustRightInd w:val="0"/>
-        <w:spacing w:after="0" w:line="240" w:lineRule="auto"/>
-        <w:ind w:left="794" w:firstLine="397"/>
-        <w:rPr>
-          <w:rFonts w:ascii="Cascadia Mono" w:hAnsi="Cascadia Mono" w:cs="Cascadia Mono"/>
-          <w:color w:val="000000"/>
-          <w:sz w:val="19"/>
-          <w:szCs w:val="19"/>
-        </w:rPr>
-      </w:pPr>
-      <w:r>
-        <w:rPr>
-          <w:rFonts w:ascii="Cascadia Mono" w:hAnsi="Cascadia Mono" w:cs="Cascadia Mono"/>
-          <w:color w:val="0000FF"/>
-          <w:sz w:val="19"/>
-          <w:szCs w:val="19"/>
-        </w:rPr>
-        <w:t>&lt;</w:t>
-      </w:r>
-      <w:r>
-        <w:rPr>
-          <w:rFonts w:ascii="Cascadia Mono" w:hAnsi="Cascadia Mono" w:cs="Cascadia Mono"/>
-          <w:color w:val="800000"/>
-          <w:sz w:val="19"/>
-          <w:szCs w:val="19"/>
-        </w:rPr>
-        <w:t>label</w:t>
-      </w:r>
-      <w:r>
-        <w:rPr>
-          <w:rFonts w:ascii="Cascadia Mono" w:hAnsi="Cascadia Mono" w:cs="Cascadia Mono"/>
           <w:color w:val="0000FF"/>
           <w:sz w:val="19"/>
           <w:szCs w:val="19"/>
         </w:rPr>
         <w:t>&gt;</w:t>
       </w:r>
-      <w:r>
+    </w:p>
+    <w:p>
+      <w:pPr>
+        <w:autoSpaceDE w:val="0"/>
+        <w:autoSpaceDN w:val="0"/>
+        <w:adjustRightInd w:val="0"/>
+        <w:spacing w:after="0" w:line="240" w:lineRule="auto"/>
+        <w:ind w:firstLine="323"/>
+        <w:rPr>
+          <w:rFonts w:ascii="Cascadia Mono" w:hAnsi="Cascadia Mono" w:cs="Cascadia Mono"/>
+          <w:color w:val="000000"/>
+          <w:sz w:val="19"/>
+          <w:szCs w:val="19"/>
+        </w:rPr>
+      </w:pPr>
+    </w:p>
+    <w:p>
+      <w:pPr>
+        <w:autoSpaceDE w:val="0"/>
+        <w:autoSpaceDN w:val="0"/>
+        <w:adjustRightInd w:val="0"/>
+        <w:spacing w:after="0" w:line="240" w:lineRule="auto"/>
+        <w:ind w:left="397"/>
         <w:rPr>
           <w:rFonts w:ascii="Cascadia Mono" w:hAnsi="Cascadia Mono" w:cs="Cascadia Mono"/>
           <w:color w:val="000000"/>
@@ -1270,27 +1799,7 @@
           <w:szCs w:val="19"/>
           <w:highlight w:val="yellow"/>
         </w:rPr>
-        <w:t>@(</w:t>
-      </w:r>
-      <w:r>
-        <w:rPr>
-          <w:rFonts w:ascii="Cascadia Mono" w:hAnsi="Cascadia Mono" w:cs="Cascadia Mono"/>
-          <w:color w:val="000000"/>
-          <w:sz w:val="19"/>
-          <w:szCs w:val="19"/>
-        </w:rPr>
-        <w:t>orderType.EnumText(</w:t>
-      </w:r>
-      <w:proofErr w:type="gramStart"/>
-      <w:r>
-        <w:rPr>
-          <w:rFonts w:ascii="Cascadia Mono" w:hAnsi="Cascadia Mono" w:cs="Cascadia Mono"/>
-          <w:color w:val="000000"/>
-          <w:sz w:val="19"/>
-          <w:szCs w:val="19"/>
-        </w:rPr>
-        <w:t>)</w:t>
-      </w:r>
+      </w:pPr>
       <w:r>
         <w:rPr>
           <w:rFonts w:ascii="Cascadia Mono" w:hAnsi="Cascadia Mono" w:cs="Cascadia Mono"/>
@@ -1299,590 +1808,8 @@
           <w:szCs w:val="19"/>
           <w:highlight w:val="yellow"/>
         </w:rPr>
-        <w:t>)</w:t>
-      </w:r>
-      <w:r>
-        <w:rPr>
-          <w:rFonts w:ascii="Cascadia Mono" w:hAnsi="Cascadia Mono" w:cs="Cascadia Mono"/>
-          <w:color w:val="0000FF"/>
-          <w:sz w:val="19"/>
-          <w:szCs w:val="19"/>
-        </w:rPr>
-        <w:t>&lt;</w:t>
-      </w:r>
-      <w:proofErr w:type="gramEnd"/>
-      <w:r>
-        <w:rPr>
-          <w:rFonts w:ascii="Cascadia Mono" w:hAnsi="Cascadia Mono" w:cs="Cascadia Mono"/>
-          <w:color w:val="0000FF"/>
-          <w:sz w:val="19"/>
-          <w:szCs w:val="19"/>
-        </w:rPr>
-        <w:t>/</w:t>
-      </w:r>
-      <w:r>
-        <w:rPr>
-          <w:rFonts w:ascii="Cascadia Mono" w:hAnsi="Cascadia Mono" w:cs="Cascadia Mono"/>
-          <w:color w:val="800000"/>
-          <w:sz w:val="19"/>
-          <w:szCs w:val="19"/>
-        </w:rPr>
-        <w:t>label</w:t>
-      </w:r>
-      <w:r>
-        <w:rPr>
-          <w:rFonts w:ascii="Cascadia Mono" w:hAnsi="Cascadia Mono" w:cs="Cascadia Mono"/>
-          <w:color w:val="0000FF"/>
-          <w:sz w:val="19"/>
-          <w:szCs w:val="19"/>
-        </w:rPr>
-        <w:t>&gt;</w:t>
-      </w:r>
-    </w:p>
-    <w:p>
-      <w:pPr>
-        <w:autoSpaceDE w:val="0"/>
-        <w:autoSpaceDN w:val="0"/>
-        <w:adjustRightInd w:val="0"/>
-        <w:spacing w:after="0" w:line="240" w:lineRule="auto"/>
-        <w:ind w:left="397" w:firstLine="397"/>
-        <w:rPr>
-          <w:rFonts w:ascii="Cascadia Mono" w:hAnsi="Cascadia Mono" w:cs="Cascadia Mono"/>
-          <w:color w:val="000000"/>
-          <w:sz w:val="19"/>
-          <w:szCs w:val="19"/>
-        </w:rPr>
-      </w:pPr>
-      <w:r>
-        <w:rPr>
-          <w:rFonts w:ascii="Cascadia Mono" w:hAnsi="Cascadia Mono" w:cs="Cascadia Mono"/>
-          <w:color w:val="0000FF"/>
-          <w:sz w:val="19"/>
-          <w:szCs w:val="19"/>
-        </w:rPr>
-        <w:t>&lt;/</w:t>
-      </w:r>
-      <w:r>
-        <w:rPr>
-          <w:rFonts w:ascii="Cascadia Mono" w:hAnsi="Cascadia Mono" w:cs="Cascadia Mono"/>
-          <w:color w:val="800000"/>
-          <w:sz w:val="19"/>
-          <w:szCs w:val="19"/>
-        </w:rPr>
-        <w:t>div</w:t>
-      </w:r>
-      <w:r>
-        <w:rPr>
-          <w:rFonts w:ascii="Cascadia Mono" w:hAnsi="Cascadia Mono" w:cs="Cascadia Mono"/>
-          <w:color w:val="0000FF"/>
-          <w:sz w:val="19"/>
-          <w:szCs w:val="19"/>
-        </w:rPr>
-        <w:t>&gt;</w:t>
-      </w:r>
-    </w:p>
-    <w:p>
-      <w:pPr>
-        <w:autoSpaceDE w:val="0"/>
-        <w:autoSpaceDN w:val="0"/>
-        <w:adjustRightInd w:val="0"/>
-        <w:spacing w:after="0" w:line="240" w:lineRule="auto"/>
-        <w:ind w:left="397" w:firstLine="397"/>
-        <w:rPr>
-          <w:rFonts w:ascii="Cascadia Mono" w:hAnsi="Cascadia Mono" w:cs="Cascadia Mono"/>
-          <w:color w:val="0000FF"/>
-          <w:sz w:val="19"/>
-          <w:szCs w:val="19"/>
-        </w:rPr>
-      </w:pPr>
-      <w:r>
-        <w:rPr>
-          <w:rFonts w:ascii="Cascadia Mono" w:hAnsi="Cascadia Mono" w:cs="Cascadia Mono"/>
-          <w:color w:val="0000FF"/>
-          <w:sz w:val="19"/>
-          <w:szCs w:val="19"/>
-        </w:rPr>
-        <w:t>&lt;</w:t>
-      </w:r>
-      <w:r>
-        <w:rPr>
-          <w:rFonts w:ascii="Cascadia Mono" w:hAnsi="Cascadia Mono" w:cs="Cascadia Mono"/>
-          <w:color w:val="800000"/>
-          <w:sz w:val="19"/>
-          <w:szCs w:val="19"/>
-        </w:rPr>
-        <w:t>div</w:t>
-      </w:r>
-      <w:r>
-        <w:rPr>
-          <w:rFonts w:ascii="Cascadia Mono" w:hAnsi="Cascadia Mono" w:cs="Cascadia Mono"/>
-          <w:color w:val="000000"/>
-          <w:sz w:val="19"/>
-          <w:szCs w:val="19"/>
-        </w:rPr>
-        <w:t xml:space="preserve"> </w:t>
-      </w:r>
-      <w:r>
-        <w:rPr>
-          <w:rFonts w:ascii="Cascadia Mono" w:hAnsi="Cascadia Mono" w:cs="Cascadia Mono"/>
-          <w:color w:val="FF0000"/>
-          <w:sz w:val="19"/>
-          <w:szCs w:val="19"/>
-        </w:rPr>
-        <w:t>class</w:t>
-      </w:r>
-      <w:r>
-        <w:rPr>
-          <w:rFonts w:ascii="Cascadia Mono" w:hAnsi="Cascadia Mono" w:cs="Cascadia Mono"/>
-          <w:color w:val="0000FF"/>
-          <w:sz w:val="19"/>
-          <w:szCs w:val="19"/>
-        </w:rPr>
-        <w:t>="ps-5 col-md-6"&gt;</w:t>
-      </w:r>
-    </w:p>
-    <w:p>
-      <w:pPr>
-        <w:autoSpaceDE w:val="0"/>
-        <w:autoSpaceDN w:val="0"/>
-        <w:adjustRightInd w:val="0"/>
-        <w:spacing w:after="0" w:line="240" w:lineRule="auto"/>
-        <w:ind w:left="794" w:firstLine="397"/>
-        <w:rPr>
-          <w:rFonts w:ascii="Cascadia Mono" w:hAnsi="Cascadia Mono" w:cs="Cascadia Mono"/>
-          <w:color w:val="000000"/>
-          <w:sz w:val="19"/>
-          <w:szCs w:val="19"/>
-        </w:rPr>
-      </w:pPr>
-      <w:r>
-        <w:rPr>
-          <w:rFonts w:ascii="Cascadia Mono" w:hAnsi="Cascadia Mono" w:cs="Cascadia Mono"/>
-          <w:color w:val="0000FF"/>
-          <w:sz w:val="19"/>
-          <w:szCs w:val="19"/>
-        </w:rPr>
-        <w:t>&lt;</w:t>
-      </w:r>
-      <w:r>
-        <w:rPr>
-          <w:rFonts w:ascii="Cascadia Mono" w:hAnsi="Cascadia Mono" w:cs="Cascadia Mono"/>
-          <w:color w:val="800000"/>
-          <w:sz w:val="19"/>
-          <w:szCs w:val="19"/>
-        </w:rPr>
-        <w:t>label</w:t>
-      </w:r>
-      <w:r>
-        <w:rPr>
-          <w:rFonts w:ascii="Cascadia Mono" w:hAnsi="Cascadia Mono" w:cs="Cascadia Mono"/>
-          <w:color w:val="0000FF"/>
-          <w:sz w:val="19"/>
-          <w:szCs w:val="19"/>
-        </w:rPr>
-        <w:t>&gt;</w:t>
-      </w:r>
-      <w:r>
-        <w:rPr>
-          <w:rFonts w:ascii="Cascadia Mono" w:hAnsi="Cascadia Mono" w:cs="Cascadia Mono"/>
-          <w:color w:val="000000"/>
-          <w:sz w:val="19"/>
-          <w:szCs w:val="19"/>
-        </w:rPr>
-        <w:t>Selected Enum Title</w:t>
-      </w:r>
-      <w:r>
-        <w:rPr>
-          <w:rFonts w:ascii="Cascadia Mono" w:hAnsi="Cascadia Mono" w:cs="Cascadia Mono"/>
-          <w:color w:val="0000FF"/>
-          <w:sz w:val="19"/>
-          <w:szCs w:val="19"/>
-        </w:rPr>
-        <w:t>&lt;/</w:t>
-      </w:r>
-      <w:r>
-        <w:rPr>
-          <w:rFonts w:ascii="Cascadia Mono" w:hAnsi="Cascadia Mono" w:cs="Cascadia Mono"/>
-          <w:color w:val="800000"/>
-          <w:sz w:val="19"/>
-          <w:szCs w:val="19"/>
-        </w:rPr>
-        <w:t>label</w:t>
-      </w:r>
-      <w:r>
-        <w:rPr>
-          <w:rFonts w:ascii="Cascadia Mono" w:hAnsi="Cascadia Mono" w:cs="Cascadia Mono"/>
-          <w:color w:val="0000FF"/>
-          <w:sz w:val="19"/>
-          <w:szCs w:val="19"/>
-        </w:rPr>
-        <w:t>&gt;</w:t>
-      </w:r>
-    </w:p>
-    <w:p>
-      <w:pPr>
-        <w:autoSpaceDE w:val="0"/>
-        <w:autoSpaceDN w:val="0"/>
-        <w:adjustRightInd w:val="0"/>
-        <w:spacing w:after="0" w:line="240" w:lineRule="auto"/>
-        <w:ind w:left="397" w:firstLine="397"/>
-        <w:rPr>
-          <w:rFonts w:ascii="Cascadia Mono" w:hAnsi="Cascadia Mono" w:cs="Cascadia Mono"/>
-          <w:color w:val="000000"/>
-          <w:sz w:val="19"/>
-          <w:szCs w:val="19"/>
-        </w:rPr>
-      </w:pPr>
-      <w:r>
-        <w:rPr>
-          <w:rFonts w:ascii="Cascadia Mono" w:hAnsi="Cascadia Mono" w:cs="Cascadia Mono"/>
-          <w:color w:val="0000FF"/>
-          <w:sz w:val="19"/>
-          <w:szCs w:val="19"/>
-        </w:rPr>
-        <w:t>&lt;/</w:t>
-      </w:r>
-      <w:r>
-        <w:rPr>
-          <w:rFonts w:ascii="Cascadia Mono" w:hAnsi="Cascadia Mono" w:cs="Cascadia Mono"/>
-          <w:color w:val="800000"/>
-          <w:sz w:val="19"/>
-          <w:szCs w:val="19"/>
-        </w:rPr>
-        <w:t>div</w:t>
-      </w:r>
-      <w:r>
-        <w:rPr>
-          <w:rFonts w:ascii="Cascadia Mono" w:hAnsi="Cascadia Mono" w:cs="Cascadia Mono"/>
-          <w:color w:val="0000FF"/>
-          <w:sz w:val="19"/>
-          <w:szCs w:val="19"/>
-        </w:rPr>
-        <w:t>&gt;</w:t>
-      </w:r>
-    </w:p>
-    <w:p>
-      <w:pPr>
-        <w:autoSpaceDE w:val="0"/>
-        <w:autoSpaceDN w:val="0"/>
-        <w:adjustRightInd w:val="0"/>
-        <w:spacing w:after="0" w:line="240" w:lineRule="auto"/>
-        <w:rPr>
-          <w:rFonts w:ascii="Cascadia Mono" w:hAnsi="Cascadia Mono" w:cs="Cascadia Mono"/>
-          <w:color w:val="000000"/>
-          <w:sz w:val="19"/>
-          <w:szCs w:val="19"/>
-        </w:rPr>
-      </w:pPr>
-      <w:r>
-        <w:rPr>
-          <w:rFonts w:ascii="Cascadia Mono" w:hAnsi="Cascadia Mono" w:cs="Cascadia Mono"/>
-          <w:color w:val="000000"/>
-          <w:sz w:val="19"/>
-          <w:szCs w:val="19"/>
-        </w:rPr>
-        <w:t xml:space="preserve">       </w:t>
-      </w:r>
-      <w:r>
-        <w:rPr>
-          <w:rFonts w:ascii="Cascadia Mono" w:hAnsi="Cascadia Mono" w:cs="Cascadia Mono"/>
-          <w:color w:val="0000FF"/>
-          <w:sz w:val="19"/>
-          <w:szCs w:val="19"/>
-        </w:rPr>
-        <w:t>&lt;</w:t>
-      </w:r>
-      <w:r>
-        <w:rPr>
-          <w:rFonts w:ascii="Cascadia Mono" w:hAnsi="Cascadia Mono" w:cs="Cascadia Mono"/>
-          <w:color w:val="800000"/>
-          <w:sz w:val="19"/>
-          <w:szCs w:val="19"/>
-        </w:rPr>
-        <w:t>div</w:t>
-      </w:r>
-      <w:r>
-        <w:rPr>
-          <w:rFonts w:ascii="Cascadia Mono" w:hAnsi="Cascadia Mono" w:cs="Cascadia Mono"/>
-          <w:color w:val="000000"/>
-          <w:sz w:val="19"/>
-          <w:szCs w:val="19"/>
-        </w:rPr>
-        <w:t xml:space="preserve"> </w:t>
-      </w:r>
-      <w:r>
-        <w:rPr>
-          <w:rFonts w:ascii="Cascadia Mono" w:hAnsi="Cascadia Mono" w:cs="Cascadia Mono"/>
-          <w:color w:val="FF0000"/>
-          <w:sz w:val="19"/>
-          <w:szCs w:val="19"/>
-        </w:rPr>
-        <w:t>class</w:t>
-      </w:r>
-      <w:r>
-        <w:rPr>
-          <w:rFonts w:ascii="Cascadia Mono" w:hAnsi="Cascadia Mono" w:cs="Cascadia Mono"/>
-          <w:color w:val="0000FF"/>
-          <w:sz w:val="19"/>
-          <w:szCs w:val="19"/>
-        </w:rPr>
-        <w:t>="pe-5 col-md-6 text-center"&gt;</w:t>
-      </w:r>
-    </w:p>
-    <w:p>
-      <w:pPr>
-        <w:autoSpaceDE w:val="0"/>
-        <w:autoSpaceDN w:val="0"/>
-        <w:adjustRightInd w:val="0"/>
-        <w:spacing w:after="0" w:line="240" w:lineRule="auto"/>
-        <w:ind w:left="794" w:firstLine="397"/>
-        <w:rPr>
-          <w:rFonts w:ascii="Cascadia Mono" w:hAnsi="Cascadia Mono" w:cs="Cascadia Mono"/>
-          <w:color w:val="000000"/>
-          <w:sz w:val="19"/>
-          <w:szCs w:val="19"/>
-        </w:rPr>
-      </w:pPr>
-      <w:r>
-        <w:rPr>
-          <w:rFonts w:ascii="Cascadia Mono" w:hAnsi="Cascadia Mono" w:cs="Cascadia Mono"/>
-          <w:color w:val="0000FF"/>
-          <w:sz w:val="19"/>
-          <w:szCs w:val="19"/>
-        </w:rPr>
-        <w:t>&lt;</w:t>
-      </w:r>
-      <w:r>
-        <w:rPr>
-          <w:rFonts w:ascii="Cascadia Mono" w:hAnsi="Cascadia Mono" w:cs="Cascadia Mono"/>
-          <w:color w:val="800000"/>
-          <w:sz w:val="19"/>
-          <w:szCs w:val="19"/>
-        </w:rPr>
-        <w:t>label</w:t>
-      </w:r>
-      <w:r>
-        <w:rPr>
-          <w:rFonts w:ascii="Cascadia Mono" w:hAnsi="Cascadia Mono" w:cs="Cascadia Mono"/>
-          <w:color w:val="0000FF"/>
-          <w:sz w:val="19"/>
-          <w:szCs w:val="19"/>
-        </w:rPr>
-        <w:t>&gt;</w:t>
-      </w:r>
-      <w:r>
-        <w:rPr>
-          <w:rFonts w:ascii="Cascadia Mono" w:hAnsi="Cascadia Mono" w:cs="Cascadia Mono"/>
-          <w:color w:val="000000"/>
-          <w:sz w:val="19"/>
-          <w:szCs w:val="19"/>
-          <w:highlight w:val="yellow"/>
-        </w:rPr>
-        <w:t>@(</w:t>
-      </w:r>
-      <w:r>
-        <w:rPr>
-          <w:rFonts w:ascii="Cascadia Mono" w:hAnsi="Cascadia Mono" w:cs="Cascadia Mono"/>
-          <w:color w:val="000000"/>
-          <w:sz w:val="19"/>
-          <w:szCs w:val="19"/>
-        </w:rPr>
-        <w:t>orderType.ToString(</w:t>
-      </w:r>
-      <w:proofErr w:type="gramStart"/>
-      <w:r>
-        <w:rPr>
-          <w:rFonts w:ascii="Cascadia Mono" w:hAnsi="Cascadia Mono" w:cs="Cascadia Mono"/>
-          <w:color w:val="000000"/>
-          <w:sz w:val="19"/>
-          <w:szCs w:val="19"/>
-        </w:rPr>
-        <w:t>)</w:t>
-      </w:r>
-      <w:r>
-        <w:rPr>
-          <w:rFonts w:ascii="Cascadia Mono" w:hAnsi="Cascadia Mono" w:cs="Cascadia Mono"/>
-          <w:color w:val="000000"/>
-          <w:sz w:val="19"/>
-          <w:szCs w:val="19"/>
-          <w:highlight w:val="yellow"/>
-        </w:rPr>
-        <w:t>)</w:t>
-      </w:r>
-      <w:r>
-        <w:rPr>
-          <w:rFonts w:ascii="Cascadia Mono" w:hAnsi="Cascadia Mono" w:cs="Cascadia Mono"/>
-          <w:color w:val="0000FF"/>
-          <w:sz w:val="19"/>
-          <w:szCs w:val="19"/>
-        </w:rPr>
-        <w:t>&lt;</w:t>
-      </w:r>
-      <w:proofErr w:type="gramEnd"/>
-      <w:r>
-        <w:rPr>
-          <w:rFonts w:ascii="Cascadia Mono" w:hAnsi="Cascadia Mono" w:cs="Cascadia Mono"/>
-          <w:color w:val="0000FF"/>
-          <w:sz w:val="19"/>
-          <w:szCs w:val="19"/>
-        </w:rPr>
-        <w:t>/</w:t>
-      </w:r>
-      <w:r>
-        <w:rPr>
-          <w:rFonts w:ascii="Cascadia Mono" w:hAnsi="Cascadia Mono" w:cs="Cascadia Mono"/>
-          <w:color w:val="800000"/>
-          <w:sz w:val="19"/>
-          <w:szCs w:val="19"/>
-        </w:rPr>
-        <w:t>label</w:t>
-      </w:r>
-      <w:r>
-        <w:rPr>
-          <w:rFonts w:ascii="Cascadia Mono" w:hAnsi="Cascadia Mono" w:cs="Cascadia Mono"/>
-          <w:color w:val="0000FF"/>
-          <w:sz w:val="19"/>
-          <w:szCs w:val="19"/>
-        </w:rPr>
-        <w:t>&gt;</w:t>
-      </w:r>
-    </w:p>
-    <w:p>
-      <w:pPr>
-        <w:autoSpaceDE w:val="0"/>
-        <w:autoSpaceDN w:val="0"/>
-        <w:adjustRightInd w:val="0"/>
-        <w:spacing w:after="0" w:line="240" w:lineRule="auto"/>
-        <w:ind w:left="323" w:firstLine="397"/>
-        <w:rPr>
-          <w:rFonts w:ascii="Cascadia Mono" w:hAnsi="Cascadia Mono" w:cs="Cascadia Mono"/>
-          <w:color w:val="000000"/>
-          <w:sz w:val="19"/>
-          <w:szCs w:val="19"/>
-        </w:rPr>
-      </w:pPr>
-      <w:r>
-        <w:rPr>
-          <w:rFonts w:ascii="Cascadia Mono" w:hAnsi="Cascadia Mono" w:cs="Cascadia Mono"/>
-          <w:color w:val="0000FF"/>
-          <w:sz w:val="19"/>
-          <w:szCs w:val="19"/>
-        </w:rPr>
-        <w:t>&lt;/</w:t>
-      </w:r>
-      <w:r>
-        <w:rPr>
-          <w:rFonts w:ascii="Cascadia Mono" w:hAnsi="Cascadia Mono" w:cs="Cascadia Mono"/>
-          <w:color w:val="800000"/>
-          <w:sz w:val="19"/>
-          <w:szCs w:val="19"/>
-        </w:rPr>
-        <w:t>div</w:t>
-      </w:r>
-      <w:r>
-        <w:rPr>
-          <w:rFonts w:ascii="Cascadia Mono" w:hAnsi="Cascadia Mono" w:cs="Cascadia Mono"/>
-          <w:color w:val="0000FF"/>
-          <w:sz w:val="19"/>
-          <w:szCs w:val="19"/>
-        </w:rPr>
-        <w:t>&gt;</w:t>
-      </w:r>
-    </w:p>
-    <w:p>
-      <w:pPr>
-        <w:autoSpaceDE w:val="0"/>
-        <w:autoSpaceDN w:val="0"/>
-        <w:adjustRightInd w:val="0"/>
-        <w:spacing w:after="0" w:line="240" w:lineRule="auto"/>
-        <w:ind w:firstLine="323"/>
-        <w:rPr>
-          <w:rFonts w:ascii="Cascadia Mono" w:hAnsi="Cascadia Mono" w:cs="Cascadia Mono"/>
-          <w:color w:val="0000FF"/>
-          <w:sz w:val="19"/>
-          <w:szCs w:val="19"/>
-        </w:rPr>
-      </w:pPr>
-      <w:r>
-        <w:rPr>
-          <w:rFonts w:ascii="Cascadia Mono" w:hAnsi="Cascadia Mono" w:cs="Cascadia Mono"/>
-          <w:color w:val="0000FF"/>
-          <w:sz w:val="19"/>
-          <w:szCs w:val="19"/>
-        </w:rPr>
-        <w:t>&lt;/</w:t>
-      </w:r>
-      <w:r>
-        <w:rPr>
-          <w:rFonts w:ascii="Cascadia Mono" w:hAnsi="Cascadia Mono" w:cs="Cascadia Mono"/>
-          <w:color w:val="800000"/>
-          <w:sz w:val="19"/>
-          <w:szCs w:val="19"/>
-        </w:rPr>
-        <w:t>div</w:t>
-      </w:r>
-      <w:r>
-        <w:rPr>
-          <w:rFonts w:ascii="Cascadia Mono" w:hAnsi="Cascadia Mono" w:cs="Cascadia Mono"/>
-          <w:color w:val="0000FF"/>
-          <w:sz w:val="19"/>
-          <w:szCs w:val="19"/>
-        </w:rPr>
-        <w:t>&gt;</w:t>
-      </w:r>
-    </w:p>
-    <w:p>
-      <w:pPr>
-        <w:autoSpaceDE w:val="0"/>
-        <w:autoSpaceDN w:val="0"/>
-        <w:adjustRightInd w:val="0"/>
-        <w:spacing w:after="0" w:line="240" w:lineRule="auto"/>
-        <w:ind w:firstLine="323"/>
-        <w:rPr>
-          <w:rFonts w:ascii="Cascadia Mono" w:hAnsi="Cascadia Mono" w:cs="Cascadia Mono"/>
-          <w:color w:val="000000"/>
-          <w:sz w:val="19"/>
-          <w:szCs w:val="19"/>
-        </w:rPr>
-      </w:pPr>
-    </w:p>
-    <w:p>
-      <w:pPr>
-        <w:autoSpaceDE w:val="0"/>
-        <w:autoSpaceDN w:val="0"/>
-        <w:adjustRightInd w:val="0"/>
-        <w:spacing w:after="0" w:line="240" w:lineRule="auto"/>
-        <w:ind w:left="397"/>
-        <w:rPr>
-          <w:rFonts w:ascii="Cascadia Mono" w:hAnsi="Cascadia Mono" w:cs="Cascadia Mono"/>
-          <w:color w:val="000000"/>
-          <w:sz w:val="19"/>
-          <w:szCs w:val="19"/>
-          <w:highlight w:val="yellow"/>
-        </w:rPr>
-      </w:pPr>
-      <w:r>
-        <w:rPr>
-          <w:rFonts w:ascii="Cascadia Mono" w:hAnsi="Cascadia Mono" w:cs="Cascadia Mono"/>
-          <w:color w:val="000000"/>
-          <w:sz w:val="19"/>
-          <w:szCs w:val="19"/>
-          <w:highlight w:val="yellow"/>
-        </w:rPr>
-        <w:t>@</w:t>
-      </w:r>
-      <w:proofErr w:type="gramStart"/>
-      <w:r>
-        <w:rPr>
-          <w:rFonts w:ascii="Cascadia Mono" w:hAnsi="Cascadia Mono" w:cs="Cascadia Mono"/>
-          <w:color w:val="000000"/>
-          <w:sz w:val="19"/>
-          <w:szCs w:val="19"/>
-          <w:highlight w:val="yellow"/>
-        </w:rPr>
-        <w:t>code</w:t>
-      </w:r>
-      <w:proofErr w:type="gramEnd"/>
+        <w:t>@code</w:t>
+      </w:r>
     </w:p>
     <w:p>
       <w:pPr>
@@ -1921,7 +1848,6 @@
           <w:szCs w:val="24"/>
         </w:rPr>
       </w:pPr>
-      <w:proofErr w:type="spellStart"/>
       <w:r>
         <w:rPr>
           <w:rFonts w:ascii="Cascadia Mono" w:hAnsi="Cascadia Mono" w:cs="Cascadia Mono"/>
@@ -1931,37 +1857,15 @@
         </w:rPr>
         <w:t>OrderType</w:t>
       </w:r>
-      <w:proofErr w:type="spellEnd"/>
-      <w:r>
-        <w:rPr>
-          <w:rFonts w:ascii="Cascadia Mono" w:hAnsi="Cascadia Mono" w:cs="Cascadia Mono"/>
-          <w:color w:val="000000"/>
-          <w:sz w:val="19"/>
-          <w:szCs w:val="19"/>
-        </w:rPr>
-        <w:t xml:space="preserve"> </w:t>
-      </w:r>
-      <w:proofErr w:type="spellStart"/>
-      <w:r>
-        <w:rPr>
-          <w:rFonts w:ascii="Cascadia Mono" w:hAnsi="Cascadia Mono" w:cs="Cascadia Mono"/>
-          <w:color w:val="000000"/>
-          <w:sz w:val="19"/>
-          <w:szCs w:val="19"/>
-        </w:rPr>
-        <w:t>orderType</w:t>
-      </w:r>
-      <w:proofErr w:type="spellEnd"/>
-      <w:r>
-        <w:rPr>
-          <w:rFonts w:ascii="Cascadia Mono" w:hAnsi="Cascadia Mono" w:cs="Cascadia Mono"/>
-          <w:color w:val="000000"/>
-          <w:sz w:val="19"/>
-          <w:szCs w:val="19"/>
-        </w:rPr>
-        <w:t xml:space="preserve"> = </w:t>
-      </w:r>
-      <w:proofErr w:type="spellStart"/>
+      <w:r>
+        <w:rPr>
+          <w:rFonts w:ascii="Cascadia Mono" w:hAnsi="Cascadia Mono" w:cs="Cascadia Mono"/>
+          <w:color w:val="000000"/>
+          <w:sz w:val="19"/>
+          <w:szCs w:val="19"/>
+        </w:rPr>
+        <w:t xml:space="preserve"> orderType = </w:t>
+      </w:r>
       <w:r>
         <w:rPr>
           <w:rFonts w:ascii="Cascadia Mono" w:hAnsi="Cascadia Mono" w:cs="Cascadia Mono"/>
@@ -1978,17 +1882,7 @@
           <w:sz w:val="19"/>
           <w:szCs w:val="19"/>
         </w:rPr>
-        <w:t>.Salon</w:t>
-      </w:r>
-      <w:proofErr w:type="spellEnd"/>
-      <w:r>
-        <w:rPr>
-          <w:rFonts w:ascii="Cascadia Mono" w:hAnsi="Cascadia Mono" w:cs="Cascadia Mono"/>
-          <w:color w:val="000000"/>
-          <w:sz w:val="19"/>
-          <w:szCs w:val="19"/>
-        </w:rPr>
-        <w:t>;</w:t>
+        <w:t>.Salon;</w:t>
       </w:r>
     </w:p>
     <w:p>
@@ -2358,7 +2252,6 @@
         </w:rPr>
         <w:t>&lt;</w:t>
       </w:r>
-      <w:proofErr w:type="spellStart"/>
       <w:r>
         <w:rPr>
           <w:rFonts w:ascii="Cascadia Mono" w:hAnsi="Cascadia Mono" w:cs="Cascadia Mono"/>
@@ -2370,7 +2263,6 @@
         </w:rPr>
         <w:t>DropdownList</w:t>
       </w:r>
-      <w:proofErr w:type="spellEnd"/>
       <w:r>
         <w:rPr>
           <w:rFonts w:ascii="Cascadia Mono" w:hAnsi="Cascadia Mono" w:cs="Cascadia Mono"/>
@@ -2414,6 +2306,7 @@
           <w:color w:val="000000"/>
           <w:sz w:val="19"/>
           <w:szCs w:val="19"/>
+          <w:highlight w:val="yellow"/>
         </w:rPr>
         <w:t>nullableOrderType</w:t>
       </w:r>
@@ -2826,7 +2719,6 @@
         </w:rPr>
         <w:t>&gt;</w:t>
       </w:r>
-      <w:proofErr w:type="gramStart"/>
       <w:r>
         <w:rPr>
           <w:rFonts w:ascii="Cascadia Mono" w:hAnsi="Cascadia Mono" w:cs="Cascadia Mono"/>
@@ -2837,35 +2729,14 @@
         </w:rPr>
         <w:t>@(</w:t>
       </w:r>
-      <w:proofErr w:type="gramEnd"/>
-      <w:r>
-        <w:rPr>
-          <w:rFonts w:ascii="Cascadia Mono" w:hAnsi="Cascadia Mono" w:cs="Cascadia Mono"/>
-          <w:color w:val="000000"/>
-          <w:sz w:val="19"/>
-          <w:szCs w:val="19"/>
-        </w:rPr>
-        <w:t xml:space="preserve">nullableOrderType.HasValue ? </w:t>
-      </w:r>
-      <w:proofErr w:type="spellStart"/>
-      <w:r>
-        <w:rPr>
-          <w:rFonts w:ascii="Cascadia Mono" w:hAnsi="Cascadia Mono" w:cs="Cascadia Mono"/>
-          <w:color w:val="000000"/>
-          <w:sz w:val="19"/>
-          <w:szCs w:val="19"/>
-        </w:rPr>
-        <w:t>nullableOrderType.Value.ConvertToInt</w:t>
-      </w:r>
-      <w:proofErr w:type="spellEnd"/>
-      <w:r>
-        <w:rPr>
-          <w:rFonts w:ascii="Cascadia Mono" w:hAnsi="Cascadia Mono" w:cs="Cascadia Mono"/>
-          <w:color w:val="000000"/>
-          <w:sz w:val="19"/>
-          <w:szCs w:val="19"/>
-        </w:rPr>
-        <w:t xml:space="preserve">() : </w:t>
+      <w:r>
+        <w:rPr>
+          <w:rFonts w:ascii="Cascadia Mono" w:hAnsi="Cascadia Mono" w:cs="Cascadia Mono"/>
+          <w:color w:val="000000"/>
+          <w:sz w:val="19"/>
+          <w:szCs w:val="19"/>
+        </w:rPr>
+        <w:t xml:space="preserve">nullableOrderType.HasValue ? nullableOrderType.Value.ConvertToInt() : </w:t>
       </w:r>
       <w:r>
         <w:rPr>
@@ -3271,7 +3142,6 @@
         </w:rPr>
         <w:t>&gt;</w:t>
       </w:r>
-      <w:proofErr w:type="gramStart"/>
       <w:r>
         <w:rPr>
           <w:rFonts w:ascii="Cascadia Mono" w:hAnsi="Cascadia Mono" w:cs="Cascadia Mono"/>
@@ -3282,35 +3152,14 @@
         </w:rPr>
         <w:t>@(</w:t>
       </w:r>
-      <w:proofErr w:type="gramEnd"/>
-      <w:r>
-        <w:rPr>
-          <w:rFonts w:ascii="Cascadia Mono" w:hAnsi="Cascadia Mono" w:cs="Cascadia Mono"/>
-          <w:color w:val="000000"/>
-          <w:sz w:val="19"/>
-          <w:szCs w:val="19"/>
-        </w:rPr>
-        <w:t xml:space="preserve">nullableOrderType.HasValue ? </w:t>
-      </w:r>
-      <w:proofErr w:type="spellStart"/>
-      <w:r>
-        <w:rPr>
-          <w:rFonts w:ascii="Cascadia Mono" w:hAnsi="Cascadia Mono" w:cs="Cascadia Mono"/>
-          <w:color w:val="000000"/>
-          <w:sz w:val="19"/>
-          <w:szCs w:val="19"/>
-        </w:rPr>
-        <w:t>nullableOrderType.Value.EnumText</w:t>
-      </w:r>
-      <w:proofErr w:type="spellEnd"/>
-      <w:r>
-        <w:rPr>
-          <w:rFonts w:ascii="Cascadia Mono" w:hAnsi="Cascadia Mono" w:cs="Cascadia Mono"/>
-          <w:color w:val="000000"/>
-          <w:sz w:val="19"/>
-          <w:szCs w:val="19"/>
-        </w:rPr>
-        <w:t xml:space="preserve">() : </w:t>
+      <w:r>
+        <w:rPr>
+          <w:rFonts w:ascii="Cascadia Mono" w:hAnsi="Cascadia Mono" w:cs="Cascadia Mono"/>
+          <w:color w:val="000000"/>
+          <w:sz w:val="19"/>
+          <w:szCs w:val="19"/>
+        </w:rPr>
+        <w:t xml:space="preserve">nullableOrderType.HasValue ? nullableOrderType.Value.EnumText() : </w:t>
       </w:r>
       <w:r>
         <w:rPr>
@@ -3751,7 +3600,6 @@
         </w:rPr>
         <w:t>&gt;</w:t>
       </w:r>
-      <w:proofErr w:type="gramStart"/>
       <w:r>
         <w:rPr>
           <w:rFonts w:ascii="Cascadia Mono" w:hAnsi="Cascadia Mono" w:cs="Cascadia Mono"/>
@@ -3762,35 +3610,14 @@
         </w:rPr>
         <w:t>@(</w:t>
       </w:r>
-      <w:proofErr w:type="gramEnd"/>
-      <w:r>
-        <w:rPr>
-          <w:rFonts w:ascii="Cascadia Mono" w:hAnsi="Cascadia Mono" w:cs="Cascadia Mono"/>
-          <w:color w:val="000000"/>
-          <w:sz w:val="19"/>
-          <w:szCs w:val="19"/>
-        </w:rPr>
-        <w:t xml:space="preserve">nullableOrderType.HasValue ? </w:t>
-      </w:r>
-      <w:proofErr w:type="spellStart"/>
-      <w:r>
-        <w:rPr>
-          <w:rFonts w:ascii="Cascadia Mono" w:hAnsi="Cascadia Mono" w:cs="Cascadia Mono"/>
-          <w:color w:val="000000"/>
-          <w:sz w:val="19"/>
-          <w:szCs w:val="19"/>
-        </w:rPr>
-        <w:t>nullableOrderType.Value.ToString</w:t>
-      </w:r>
-      <w:proofErr w:type="spellEnd"/>
-      <w:r>
-        <w:rPr>
-          <w:rFonts w:ascii="Cascadia Mono" w:hAnsi="Cascadia Mono" w:cs="Cascadia Mono"/>
-          <w:color w:val="000000"/>
-          <w:sz w:val="19"/>
-          <w:szCs w:val="19"/>
-        </w:rPr>
-        <w:t xml:space="preserve">() : </w:t>
+      <w:r>
+        <w:rPr>
+          <w:rFonts w:ascii="Cascadia Mono" w:hAnsi="Cascadia Mono" w:cs="Cascadia Mono"/>
+          <w:color w:val="000000"/>
+          <w:sz w:val="19"/>
+          <w:szCs w:val="19"/>
+        </w:rPr>
+        <w:t xml:space="preserve">nullableOrderType.HasValue ? nullableOrderType.Value.ToString() : </w:t>
       </w:r>
       <w:r>
         <w:rPr>
@@ -3976,20 +3803,8 @@
           <w:szCs w:val="19"/>
           <w:highlight w:val="yellow"/>
         </w:rPr>
-        <w:t>@</w:t>
-      </w:r>
-      <w:proofErr w:type="gramStart"/>
-      <w:r>
-        <w:rPr>
-          <w:rFonts w:ascii="Cascadia Mono" w:hAnsi="Cascadia Mono" w:cs="Cascadia Mono"/>
-          <w:color w:val="000000"/>
-          <w:sz w:val="19"/>
-          <w:szCs w:val="19"/>
-          <w:highlight w:val="yellow"/>
-        </w:rPr>
-        <w:t>code</w:t>
-      </w:r>
-      <w:proofErr w:type="gramEnd"/>
+        <w:t>@code</w:t>
+      </w:r>
     </w:p>
     <w:p>
       <w:pPr>
@@ -4037,7 +3852,6 @@
         </w:rPr>
         <w:tab/>
       </w:r>
-      <w:proofErr w:type="spellStart"/>
       <w:r>
         <w:rPr>
           <w:rFonts w:ascii="Cascadia Mono" w:hAnsi="Cascadia Mono" w:cs="Cascadia Mono"/>
@@ -4047,35 +3861,14 @@
         </w:rPr>
         <w:t>OrderType</w:t>
       </w:r>
-      <w:proofErr w:type="spellEnd"/>
-      <w:r>
-        <w:rPr>
-          <w:rFonts w:ascii="Cascadia Mono" w:hAnsi="Cascadia Mono" w:cs="Cascadia Mono"/>
-          <w:color w:val="000000"/>
-          <w:sz w:val="19"/>
-          <w:szCs w:val="19"/>
-        </w:rPr>
-        <w:t xml:space="preserve">? </w:t>
-      </w:r>
-      <w:proofErr w:type="spellStart"/>
-      <w:r>
-        <w:rPr>
-          <w:rFonts w:ascii="Cascadia Mono" w:hAnsi="Cascadia Mono" w:cs="Cascadia Mono"/>
-          <w:color w:val="000000"/>
-          <w:sz w:val="19"/>
-          <w:szCs w:val="19"/>
-        </w:rPr>
-        <w:t>nullableOrderType</w:t>
-      </w:r>
-      <w:proofErr w:type="spellEnd"/>
-      <w:r>
-        <w:rPr>
-          <w:rFonts w:ascii="Cascadia Mono" w:hAnsi="Cascadia Mono" w:cs="Cascadia Mono"/>
-          <w:color w:val="000000"/>
-          <w:sz w:val="19"/>
-          <w:szCs w:val="19"/>
-        </w:rPr>
-        <w:t>;</w:t>
+      <w:r>
+        <w:rPr>
+          <w:rFonts w:ascii="Cascadia Mono" w:hAnsi="Cascadia Mono" w:cs="Cascadia Mono"/>
+          <w:color w:val="000000"/>
+          <w:sz w:val="19"/>
+          <w:szCs w:val="19"/>
+        </w:rPr>
+        <w:t>? nullableOrderType;</w:t>
       </w:r>
     </w:p>
     <w:p>
@@ -4437,7 +4230,6 @@
         </w:rPr>
         <w:t>&lt;</w:t>
       </w:r>
-      <w:proofErr w:type="spellStart"/>
       <w:r>
         <w:rPr>
           <w:rFonts w:ascii="Cascadia Mono" w:hAnsi="Cascadia Mono" w:cs="Cascadia Mono"/>
@@ -4449,7 +4241,6 @@
         </w:rPr>
         <w:t>DropdownList</w:t>
       </w:r>
-      <w:proofErr w:type="spellEnd"/>
       <w:r>
         <w:rPr>
           <w:rFonts w:ascii="Cascadia Mono" w:hAnsi="Cascadia Mono" w:cs="Cascadia Mono"/>
@@ -4493,6 +4284,7 @@
           <w:color w:val="000000"/>
           <w:sz w:val="19"/>
           <w:szCs w:val="19"/>
+          <w:highlight w:val="yellow"/>
         </w:rPr>
         <w:t>otherType</w:t>
       </w:r>
@@ -4536,7 +4328,6 @@
         </w:rPr>
         <w:t>="</w:t>
       </w:r>
-      <w:proofErr w:type="spellStart"/>
       <w:r>
         <w:rPr>
           <w:rFonts w:ascii="Cascadia Mono" w:hAnsi="Cascadia Mono" w:cs="Cascadia Mono"/>
@@ -4547,7 +4338,6 @@
         </w:rPr>
         <w:t>otherTypeItems</w:t>
       </w:r>
-      <w:proofErr w:type="spellEnd"/>
       <w:r>
         <w:rPr>
           <w:rFonts w:ascii="Cascadia Mono" w:hAnsi="Cascadia Mono" w:cs="Cascadia Mono"/>
@@ -5001,7 +4791,6 @@
         </w:rPr>
         <w:t>&gt;</w:t>
       </w:r>
-      <w:proofErr w:type="gramStart"/>
       <w:r>
         <w:rPr>
           <w:rFonts w:ascii="Cascadia Mono" w:hAnsi="Cascadia Mono" w:cs="Cascadia Mono"/>
@@ -5012,35 +4801,14 @@
         </w:rPr>
         <w:t>@(</w:t>
       </w:r>
-      <w:proofErr w:type="gramEnd"/>
-      <w:r>
-        <w:rPr>
-          <w:rFonts w:ascii="Cascadia Mono" w:hAnsi="Cascadia Mono" w:cs="Cascadia Mono"/>
-          <w:color w:val="000000"/>
-          <w:sz w:val="19"/>
-          <w:szCs w:val="19"/>
-        </w:rPr>
-        <w:t xml:space="preserve">otherType.HasValue ? </w:t>
-      </w:r>
-      <w:proofErr w:type="spellStart"/>
-      <w:r>
-        <w:rPr>
-          <w:rFonts w:ascii="Cascadia Mono" w:hAnsi="Cascadia Mono" w:cs="Cascadia Mono"/>
-          <w:color w:val="000000"/>
-          <w:sz w:val="19"/>
-          <w:szCs w:val="19"/>
-        </w:rPr>
-        <w:t>otherType.Value</w:t>
-      </w:r>
-      <w:proofErr w:type="spellEnd"/>
-      <w:r>
-        <w:rPr>
-          <w:rFonts w:ascii="Cascadia Mono" w:hAnsi="Cascadia Mono" w:cs="Cascadia Mono"/>
-          <w:color w:val="000000"/>
-          <w:sz w:val="19"/>
-          <w:szCs w:val="19"/>
-        </w:rPr>
-        <w:t xml:space="preserve"> : </w:t>
+      <w:r>
+        <w:rPr>
+          <w:rFonts w:ascii="Cascadia Mono" w:hAnsi="Cascadia Mono" w:cs="Cascadia Mono"/>
+          <w:color w:val="000000"/>
+          <w:sz w:val="19"/>
+          <w:szCs w:val="19"/>
+        </w:rPr>
+        <w:t xml:space="preserve">otherType.HasValue ? otherType.Value : </w:t>
       </w:r>
       <w:r>
         <w:rPr>
@@ -5412,7 +5180,6 @@
         </w:rPr>
         <w:t>&gt;</w:t>
       </w:r>
-      <w:proofErr w:type="gramStart"/>
       <w:r>
         <w:rPr>
           <w:rFonts w:ascii="Cascadia Mono" w:hAnsi="Cascadia Mono" w:cs="Cascadia Mono"/>
@@ -5423,55 +5190,14 @@
         </w:rPr>
         <w:t>@(</w:t>
       </w:r>
-      <w:proofErr w:type="gramEnd"/>
-      <w:r>
-        <w:rPr>
-          <w:rFonts w:ascii="Cascadia Mono" w:hAnsi="Cascadia Mono" w:cs="Cascadia Mono"/>
-          <w:color w:val="000000"/>
-          <w:sz w:val="19"/>
-          <w:szCs w:val="19"/>
-        </w:rPr>
-        <w:t xml:space="preserve">otherType.HasValue ? </w:t>
-      </w:r>
-      <w:proofErr w:type="spellStart"/>
-      <w:r>
-        <w:rPr>
-          <w:rFonts w:ascii="Cascadia Mono" w:hAnsi="Cascadia Mono" w:cs="Cascadia Mono"/>
-          <w:color w:val="000000"/>
-          <w:sz w:val="19"/>
-          <w:szCs w:val="19"/>
-        </w:rPr>
-        <w:t>otherTypeItems.GetText</w:t>
-      </w:r>
-      <w:proofErr w:type="spellEnd"/>
-      <w:r>
-        <w:rPr>
-          <w:rFonts w:ascii="Cascadia Mono" w:hAnsi="Cascadia Mono" w:cs="Cascadia Mono"/>
-          <w:color w:val="000000"/>
-          <w:sz w:val="19"/>
-          <w:szCs w:val="19"/>
-        </w:rPr>
-        <w:t>(</w:t>
-      </w:r>
-      <w:proofErr w:type="spellStart"/>
-      <w:r>
-        <w:rPr>
-          <w:rFonts w:ascii="Cascadia Mono" w:hAnsi="Cascadia Mono" w:cs="Cascadia Mono"/>
-          <w:color w:val="000000"/>
-          <w:sz w:val="19"/>
-          <w:szCs w:val="19"/>
-        </w:rPr>
-        <w:t>otherType.Value.ToString</w:t>
-      </w:r>
-      <w:proofErr w:type="spellEnd"/>
-      <w:r>
-        <w:rPr>
-          <w:rFonts w:ascii="Cascadia Mono" w:hAnsi="Cascadia Mono" w:cs="Cascadia Mono"/>
-          <w:color w:val="000000"/>
-          <w:sz w:val="19"/>
-          <w:szCs w:val="19"/>
-        </w:rPr>
-        <w:t>()</w:t>
+      <w:r>
+        <w:rPr>
+          <w:rFonts w:ascii="Cascadia Mono" w:hAnsi="Cascadia Mono" w:cs="Cascadia Mono"/>
+          <w:color w:val="000000"/>
+          <w:sz w:val="19"/>
+          <w:szCs w:val="19"/>
+        </w:rPr>
+        <w:t>otherType.HasValue ? otherTypeItems.GetText(otherType.Value.ToString()</w:t>
       </w:r>
       <w:r>
         <w:rPr>
@@ -5644,20 +5370,8 @@
           <w:szCs w:val="19"/>
           <w:highlight w:val="yellow"/>
         </w:rPr>
-        <w:t>@</w:t>
-      </w:r>
-      <w:proofErr w:type="gramStart"/>
-      <w:r>
-        <w:rPr>
-          <w:rFonts w:ascii="Cascadia Mono" w:hAnsi="Cascadia Mono" w:cs="Cascadia Mono"/>
-          <w:color w:val="000000"/>
-          <w:sz w:val="19"/>
-          <w:szCs w:val="19"/>
-          <w:highlight w:val="yellow"/>
-        </w:rPr>
-        <w:t>code</w:t>
-      </w:r>
-      <w:proofErr w:type="gramEnd"/>
+        <w:t>@code</w:t>
+      </w:r>
     </w:p>
     <w:p>
       <w:pPr>
@@ -5706,7 +5420,6 @@
         <w:tab/>
         <w:t xml:space="preserve">    </w:t>
       </w:r>
-      <w:proofErr w:type="spellStart"/>
       <w:r>
         <w:rPr>
           <w:rFonts w:ascii="Cascadia Mono" w:hAnsi="Cascadia Mono" w:cs="Cascadia Mono"/>
@@ -5716,7 +5429,6 @@
         </w:rPr>
         <w:t>IList</w:t>
       </w:r>
-      <w:proofErr w:type="spellEnd"/>
       <w:r>
         <w:rPr>
           <w:rFonts w:ascii="Cascadia Mono" w:hAnsi="Cascadia Mono" w:cs="Cascadia Mono"/>
@@ -5726,7 +5438,6 @@
         </w:rPr>
         <w:t>&lt;</w:t>
       </w:r>
-      <w:proofErr w:type="spellStart"/>
       <w:r>
         <w:rPr>
           <w:rFonts w:ascii="Cascadia Mono" w:hAnsi="Cascadia Mono" w:cs="Cascadia Mono"/>
@@ -5736,35 +5447,14 @@
         </w:rPr>
         <w:t>SelectListItem</w:t>
       </w:r>
-      <w:proofErr w:type="spellEnd"/>
-      <w:r>
-        <w:rPr>
-          <w:rFonts w:ascii="Cascadia Mono" w:hAnsi="Cascadia Mono" w:cs="Cascadia Mono"/>
-          <w:color w:val="000000"/>
-          <w:sz w:val="19"/>
-          <w:szCs w:val="19"/>
-        </w:rPr>
-        <w:t xml:space="preserve">&gt; </w:t>
-      </w:r>
-      <w:proofErr w:type="spellStart"/>
-      <w:r>
-        <w:rPr>
-          <w:rFonts w:ascii="Cascadia Mono" w:hAnsi="Cascadia Mono" w:cs="Cascadia Mono"/>
-          <w:color w:val="000000"/>
-          <w:sz w:val="19"/>
-          <w:szCs w:val="19"/>
-        </w:rPr>
-        <w:t>otherTypeItems</w:t>
-      </w:r>
-      <w:proofErr w:type="spellEnd"/>
-      <w:r>
-        <w:rPr>
-          <w:rFonts w:ascii="Cascadia Mono" w:hAnsi="Cascadia Mono" w:cs="Cascadia Mono"/>
-          <w:color w:val="000000"/>
-          <w:sz w:val="19"/>
-          <w:szCs w:val="19"/>
-        </w:rPr>
-        <w:t>;</w:t>
+      <w:r>
+        <w:rPr>
+          <w:rFonts w:ascii="Cascadia Mono" w:hAnsi="Cascadia Mono" w:cs="Cascadia Mono"/>
+          <w:color w:val="000000"/>
+          <w:sz w:val="19"/>
+          <w:szCs w:val="19"/>
+        </w:rPr>
+        <w:t>&gt; otherTypeItems;</w:t>
       </w:r>
     </w:p>
     <w:p>
@@ -5805,34 +5495,424 @@
           <w:sz w:val="19"/>
           <w:szCs w:val="19"/>
         </w:rPr>
-        <w:t xml:space="preserve">? </w:t>
-      </w:r>
-      <w:proofErr w:type="spellStart"/>
-      <w:r>
-        <w:rPr>
-          <w:rFonts w:ascii="Cascadia Mono" w:hAnsi="Cascadia Mono" w:cs="Cascadia Mono"/>
-          <w:color w:val="000000"/>
-          <w:sz w:val="19"/>
-          <w:szCs w:val="19"/>
-        </w:rPr>
-        <w:t>otherType</w:t>
-      </w:r>
-      <w:proofErr w:type="spellEnd"/>
-      <w:r>
-        <w:rPr>
-          <w:rFonts w:ascii="Cascadia Mono" w:hAnsi="Cascadia Mono" w:cs="Cascadia Mono"/>
-          <w:color w:val="000000"/>
-          <w:sz w:val="19"/>
-          <w:szCs w:val="19"/>
-        </w:rPr>
-        <w:t>;</w:t>
+        <w:t>? otherType;</w:t>
+      </w:r>
+    </w:p>
+    <w:p>
+      <w:pPr>
+        <w:autoSpaceDE w:val="0"/>
+        <w:autoSpaceDN w:val="0"/>
+        <w:adjustRightInd w:val="0"/>
+        <w:spacing w:after="0" w:line="240" w:lineRule="auto"/>
+        <w:ind w:left="397"/>
+        <w:rPr>
+          <w:rFonts w:ascii="Cascadia Mono" w:hAnsi="Cascadia Mono" w:cs="Cascadia Mono"/>
+          <w:color w:val="000000"/>
+          <w:sz w:val="19"/>
+          <w:szCs w:val="19"/>
+        </w:rPr>
+      </w:pPr>
+      <w:r>
+        <w:rPr>
+          <w:rFonts w:ascii="Cascadia Mono" w:hAnsi="Cascadia Mono" w:cs="Cascadia Mono"/>
+          <w:color w:val="000000"/>
+          <w:sz w:val="19"/>
+          <w:szCs w:val="19"/>
+        </w:rPr>
+        <w:t xml:space="preserve">    </w:t>
+      </w:r>
+      <w:r>
+        <w:rPr>
+          <w:rFonts w:ascii="Cascadia Mono" w:hAnsi="Cascadia Mono" w:cs="Cascadia Mono"/>
+          <w:color w:val="0000FF"/>
+          <w:sz w:val="19"/>
+          <w:szCs w:val="19"/>
+        </w:rPr>
+        <w:t>protected</w:t>
+      </w:r>
+      <w:r>
+        <w:rPr>
+          <w:rFonts w:ascii="Cascadia Mono" w:hAnsi="Cascadia Mono" w:cs="Cascadia Mono"/>
+          <w:color w:val="000000"/>
+          <w:sz w:val="19"/>
+          <w:szCs w:val="19"/>
+        </w:rPr>
+        <w:t xml:space="preserve"> </w:t>
+      </w:r>
+      <w:r>
+        <w:rPr>
+          <w:rFonts w:ascii="Cascadia Mono" w:hAnsi="Cascadia Mono" w:cs="Cascadia Mono"/>
+          <w:color w:val="0000FF"/>
+          <w:sz w:val="19"/>
+          <w:szCs w:val="19"/>
+        </w:rPr>
+        <w:t>override</w:t>
+      </w:r>
+      <w:r>
+        <w:rPr>
+          <w:rFonts w:ascii="Cascadia Mono" w:hAnsi="Cascadia Mono" w:cs="Cascadia Mono"/>
+          <w:color w:val="000000"/>
+          <w:sz w:val="19"/>
+          <w:szCs w:val="19"/>
+        </w:rPr>
+        <w:t xml:space="preserve"> </w:t>
+      </w:r>
+      <w:r>
+        <w:rPr>
+          <w:rFonts w:ascii="Cascadia Mono" w:hAnsi="Cascadia Mono" w:cs="Cascadia Mono"/>
+          <w:color w:val="0000FF"/>
+          <w:sz w:val="19"/>
+          <w:szCs w:val="19"/>
+        </w:rPr>
+        <w:t>void</w:t>
+      </w:r>
+      <w:r>
+        <w:rPr>
+          <w:rFonts w:ascii="Cascadia Mono" w:hAnsi="Cascadia Mono" w:cs="Cascadia Mono"/>
+          <w:color w:val="000000"/>
+          <w:sz w:val="19"/>
+          <w:szCs w:val="19"/>
+        </w:rPr>
+        <w:t xml:space="preserve"> </w:t>
+      </w:r>
+      <w:r>
+        <w:rPr>
+          <w:rFonts w:ascii="Cascadia Mono" w:hAnsi="Cascadia Mono" w:cs="Cascadia Mono"/>
+          <w:b/>
+          <w:bCs/>
+          <w:color w:val="833C0B" w:themeColor="accent2" w:themeShade="80"/>
+          <w:sz w:val="19"/>
+          <w:szCs w:val="19"/>
+        </w:rPr>
+        <w:t>OnInitialized</w:t>
+      </w:r>
+      <w:r>
+        <w:rPr>
+          <w:rFonts w:ascii="Cascadia Mono" w:hAnsi="Cascadia Mono" w:cs="Cascadia Mono"/>
+          <w:color w:val="000000"/>
+          <w:sz w:val="19"/>
+          <w:szCs w:val="19"/>
+        </w:rPr>
+        <w:t>()</w:t>
+      </w:r>
+    </w:p>
+    <w:p>
+      <w:pPr>
+        <w:autoSpaceDE w:val="0"/>
+        <w:autoSpaceDN w:val="0"/>
+        <w:adjustRightInd w:val="0"/>
+        <w:spacing w:after="0" w:line="240" w:lineRule="auto"/>
+        <w:ind w:left="397"/>
+        <w:rPr>
+          <w:rFonts w:ascii="Cascadia Mono" w:hAnsi="Cascadia Mono" w:cs="Cascadia Mono"/>
+          <w:color w:val="000000"/>
+          <w:sz w:val="19"/>
+          <w:szCs w:val="19"/>
+        </w:rPr>
+      </w:pPr>
+      <w:r>
+        <w:rPr>
+          <w:rFonts w:ascii="Cascadia Mono" w:hAnsi="Cascadia Mono" w:cs="Cascadia Mono"/>
+          <w:color w:val="000000"/>
+          <w:sz w:val="19"/>
+          <w:szCs w:val="19"/>
+        </w:rPr>
+        <w:t xml:space="preserve">    {</w:t>
+      </w:r>
+    </w:p>
+    <w:p>
+      <w:pPr>
+        <w:autoSpaceDE w:val="0"/>
+        <w:autoSpaceDN w:val="0"/>
+        <w:adjustRightInd w:val="0"/>
+        <w:spacing w:after="0" w:line="240" w:lineRule="auto"/>
+        <w:ind w:left="794" w:firstLine="397"/>
+        <w:rPr>
+          <w:rFonts w:ascii="Cascadia Mono" w:hAnsi="Cascadia Mono" w:cs="Cascadia Mono"/>
+          <w:color w:val="000000"/>
+          <w:sz w:val="19"/>
+          <w:szCs w:val="19"/>
+        </w:rPr>
+      </w:pPr>
+      <w:r>
+        <w:rPr>
+          <w:rFonts w:ascii="Cascadia Mono" w:hAnsi="Cascadia Mono" w:cs="Cascadia Mono"/>
+          <w:color w:val="000000"/>
+          <w:sz w:val="19"/>
+          <w:szCs w:val="19"/>
+        </w:rPr>
+        <w:t xml:space="preserve">otherTypeItems = </w:t>
+      </w:r>
+      <w:r>
+        <w:rPr>
+          <w:rFonts w:ascii="Cascadia Mono" w:hAnsi="Cascadia Mono" w:cs="Cascadia Mono"/>
+          <w:color w:val="2B91AF"/>
+          <w:sz w:val="19"/>
+          <w:szCs w:val="19"/>
+        </w:rPr>
+        <w:t>SelectListItem</w:t>
+      </w:r>
+      <w:r>
+        <w:rPr>
+          <w:rFonts w:ascii="Cascadia Mono" w:hAnsi="Cascadia Mono" w:cs="Cascadia Mono"/>
+          <w:color w:val="000000"/>
+          <w:sz w:val="19"/>
+          <w:szCs w:val="19"/>
+        </w:rPr>
+        <w:t>.</w:t>
+      </w:r>
+      <w:r>
+        <w:rPr>
+          <w:rFonts w:ascii="Cascadia Mono" w:hAnsi="Cascadia Mono" w:cs="Cascadia Mono"/>
+          <w:b/>
+          <w:bCs/>
+          <w:color w:val="833C0B" w:themeColor="accent2" w:themeShade="80"/>
+          <w:sz w:val="19"/>
+          <w:szCs w:val="19"/>
+        </w:rPr>
+        <w:t>CreateList</w:t>
+      </w:r>
+      <w:r>
+        <w:rPr>
+          <w:rFonts w:ascii="Cascadia Mono" w:hAnsi="Cascadia Mono" w:cs="Cascadia Mono"/>
+          <w:color w:val="000000"/>
+          <w:sz w:val="19"/>
+          <w:szCs w:val="19"/>
+        </w:rPr>
+        <w:t>(</w:t>
+      </w:r>
+      <w:r>
+        <w:rPr>
+          <w:rFonts w:ascii="Cascadia Mono" w:hAnsi="Cascadia Mono" w:cs="Cascadia Mono"/>
+          <w:color w:val="A31515"/>
+          <w:sz w:val="19"/>
+          <w:szCs w:val="19"/>
+        </w:rPr>
+        <w:t>"One"</w:t>
+      </w:r>
+      <w:r>
+        <w:rPr>
+          <w:rFonts w:ascii="Cascadia Mono" w:hAnsi="Cascadia Mono" w:cs="Cascadia Mono"/>
+          <w:color w:val="000000"/>
+          <w:sz w:val="19"/>
+          <w:szCs w:val="19"/>
+        </w:rPr>
+        <w:t xml:space="preserve">, </w:t>
+      </w:r>
+      <w:r>
+        <w:rPr>
+          <w:rFonts w:ascii="Cascadia Mono" w:hAnsi="Cascadia Mono" w:cs="Cascadia Mono"/>
+          <w:color w:val="A31515"/>
+          <w:sz w:val="19"/>
+          <w:szCs w:val="19"/>
+        </w:rPr>
+        <w:t>"Two"</w:t>
+      </w:r>
+      <w:r>
+        <w:rPr>
+          <w:rFonts w:ascii="Cascadia Mono" w:hAnsi="Cascadia Mono" w:cs="Cascadia Mono"/>
+          <w:color w:val="000000"/>
+          <w:sz w:val="19"/>
+          <w:szCs w:val="19"/>
+        </w:rPr>
+        <w:t xml:space="preserve">, </w:t>
+      </w:r>
+      <w:r>
+        <w:rPr>
+          <w:rFonts w:ascii="Cascadia Mono" w:hAnsi="Cascadia Mono" w:cs="Cascadia Mono"/>
+          <w:color w:val="A31515"/>
+          <w:sz w:val="19"/>
+          <w:szCs w:val="19"/>
+        </w:rPr>
+        <w:t>"Three"</w:t>
+      </w:r>
+      <w:r>
+        <w:rPr>
+          <w:rFonts w:ascii="Cascadia Mono" w:hAnsi="Cascadia Mono" w:cs="Cascadia Mono"/>
+          <w:color w:val="000000"/>
+          <w:sz w:val="19"/>
+          <w:szCs w:val="19"/>
+        </w:rPr>
+        <w:t xml:space="preserve">, </w:t>
+      </w:r>
+      <w:r>
+        <w:rPr>
+          <w:rFonts w:ascii="Cascadia Mono" w:hAnsi="Cascadia Mono" w:cs="Cascadia Mono"/>
+          <w:color w:val="A31515"/>
+          <w:sz w:val="19"/>
+          <w:szCs w:val="19"/>
+        </w:rPr>
+        <w:t>"Four"</w:t>
+      </w:r>
+      <w:r>
+        <w:rPr>
+          <w:rFonts w:ascii="Cascadia Mono" w:hAnsi="Cascadia Mono" w:cs="Cascadia Mono"/>
+          <w:color w:val="000000"/>
+          <w:sz w:val="19"/>
+          <w:szCs w:val="19"/>
+        </w:rPr>
+        <w:t xml:space="preserve">, </w:t>
+      </w:r>
+      <w:r>
+        <w:rPr>
+          <w:rFonts w:ascii="Cascadia Mono" w:hAnsi="Cascadia Mono" w:cs="Cascadia Mono"/>
+          <w:color w:val="A31515"/>
+          <w:sz w:val="19"/>
+          <w:szCs w:val="19"/>
+        </w:rPr>
+        <w:t>"Five"</w:t>
+      </w:r>
+      <w:r>
+        <w:rPr>
+          <w:rFonts w:ascii="Cascadia Mono" w:hAnsi="Cascadia Mono" w:cs="Cascadia Mono"/>
+          <w:color w:val="000000"/>
+          <w:sz w:val="19"/>
+          <w:szCs w:val="19"/>
+        </w:rPr>
+        <w:t xml:space="preserve">, </w:t>
+      </w:r>
+      <w:r>
+        <w:rPr>
+          <w:rFonts w:ascii="Cascadia Mono" w:hAnsi="Cascadia Mono" w:cs="Cascadia Mono"/>
+          <w:color w:val="A31515"/>
+          <w:sz w:val="19"/>
+          <w:szCs w:val="19"/>
+        </w:rPr>
+        <w:t>"Six"</w:t>
+      </w:r>
+      <w:r>
+        <w:rPr>
+          <w:rFonts w:ascii="Cascadia Mono" w:hAnsi="Cascadia Mono" w:cs="Cascadia Mono"/>
+          <w:color w:val="000000"/>
+          <w:sz w:val="19"/>
+          <w:szCs w:val="19"/>
+        </w:rPr>
+        <w:t xml:space="preserve">, </w:t>
+      </w:r>
+    </w:p>
+    <w:p>
+      <w:pPr>
+        <w:autoSpaceDE w:val="0"/>
+        <w:autoSpaceDN w:val="0"/>
+        <w:adjustRightInd w:val="0"/>
+        <w:spacing w:after="0" w:line="240" w:lineRule="auto"/>
+        <w:ind w:left="1588" w:firstLine="397"/>
+        <w:rPr>
+          <w:rFonts w:ascii="Cascadia Mono" w:hAnsi="Cascadia Mono" w:cs="Cascadia Mono"/>
+          <w:color w:val="000000"/>
+          <w:sz w:val="19"/>
+          <w:szCs w:val="19"/>
+        </w:rPr>
+      </w:pPr>
+      <w:r>
+        <w:rPr>
+          <w:rFonts w:ascii="Cascadia Mono" w:hAnsi="Cascadia Mono" w:cs="Cascadia Mono"/>
+          <w:color w:val="A31515"/>
+          <w:sz w:val="19"/>
+          <w:szCs w:val="19"/>
+        </w:rPr>
+        <w:t>"seven"</w:t>
+      </w:r>
+      <w:r>
+        <w:rPr>
+          <w:rFonts w:ascii="Cascadia Mono" w:hAnsi="Cascadia Mono" w:cs="Cascadia Mono"/>
+          <w:color w:val="000000"/>
+          <w:sz w:val="19"/>
+          <w:szCs w:val="19"/>
+        </w:rPr>
+        <w:t>);</w:t>
+      </w:r>
+    </w:p>
+    <w:p>
+      <w:pPr>
+        <w:autoSpaceDE w:val="0"/>
+        <w:autoSpaceDN w:val="0"/>
+        <w:adjustRightInd w:val="0"/>
+        <w:spacing w:after="0" w:line="240" w:lineRule="auto"/>
+        <w:ind w:left="397"/>
+        <w:rPr>
+          <w:rFonts w:ascii="Cascadia Mono" w:hAnsi="Cascadia Mono" w:cs="Cascadia Mono"/>
+          <w:color w:val="000000"/>
+          <w:sz w:val="19"/>
+          <w:szCs w:val="19"/>
+        </w:rPr>
+      </w:pPr>
+      <w:r>
+        <w:rPr>
+          <w:rFonts w:ascii="Cascadia Mono" w:hAnsi="Cascadia Mono" w:cs="Cascadia Mono"/>
+          <w:color w:val="000000"/>
+          <w:sz w:val="19"/>
+          <w:szCs w:val="19"/>
+        </w:rPr>
+        <w:t xml:space="preserve">       </w:t>
+      </w:r>
+      <w:r>
+        <w:rPr>
+          <w:rFonts w:ascii="Cascadia Mono" w:hAnsi="Cascadia Mono" w:cs="Cascadia Mono"/>
+          <w:color w:val="0000FF"/>
+          <w:sz w:val="19"/>
+          <w:szCs w:val="19"/>
+        </w:rPr>
+        <w:t>base</w:t>
+      </w:r>
+      <w:r>
+        <w:rPr>
+          <w:rFonts w:ascii="Cascadia Mono" w:hAnsi="Cascadia Mono" w:cs="Cascadia Mono"/>
+          <w:color w:val="000000"/>
+          <w:sz w:val="19"/>
+          <w:szCs w:val="19"/>
+        </w:rPr>
+        <w:t>.</w:t>
+      </w:r>
+      <w:r>
+        <w:rPr>
+          <w:rFonts w:ascii="Cascadia Mono" w:hAnsi="Cascadia Mono" w:cs="Cascadia Mono"/>
+          <w:b/>
+          <w:bCs/>
+          <w:color w:val="833C0B" w:themeColor="accent2" w:themeShade="80"/>
+          <w:sz w:val="19"/>
+          <w:szCs w:val="19"/>
+        </w:rPr>
+        <w:t>OnInitialized</w:t>
+      </w:r>
+      <w:r>
+        <w:rPr>
+          <w:rFonts w:ascii="Cascadia Mono" w:hAnsi="Cascadia Mono" w:cs="Cascadia Mono"/>
+          <w:color w:val="000000"/>
+          <w:sz w:val="19"/>
+          <w:szCs w:val="19"/>
+        </w:rPr>
+        <w:t>();</w:t>
+      </w:r>
+    </w:p>
+    <w:p>
+      <w:pPr>
+        <w:autoSpaceDE w:val="0"/>
+        <w:autoSpaceDN w:val="0"/>
+        <w:adjustRightInd w:val="0"/>
+        <w:spacing w:after="0" w:line="240" w:lineRule="auto"/>
+        <w:ind w:left="397" w:firstLine="397"/>
+        <w:rPr>
+          <w:rFonts w:ascii="Cascadia Mono" w:hAnsi="Cascadia Mono" w:cs="Cascadia Mono"/>
+          <w:color w:val="000000"/>
+          <w:sz w:val="19"/>
+          <w:szCs w:val="19"/>
+        </w:rPr>
+      </w:pPr>
+      <w:r>
+        <w:rPr>
+          <w:rFonts w:ascii="Cascadia Mono" w:hAnsi="Cascadia Mono" w:cs="Cascadia Mono"/>
+          <w:color w:val="000000"/>
+          <w:sz w:val="19"/>
+          <w:szCs w:val="19"/>
+        </w:rPr>
+        <w:t>}</w:t>
       </w:r>
     </w:p>
     <w:p>
       <w:pPr>
         <w:shd w:val="clear" w:color="auto" w:fill="FFFFFF"/>
         <w:spacing w:after="100" w:afterAutospacing="1" w:line="240" w:lineRule="auto"/>
-        <w:ind w:left="397"/>
         <w:outlineLvl w:val="3"/>
       </w:pPr>
       <w:r>

--- a/Demo/Demo.Web/Help/DropdownList/Binding.docx
+++ b/Demo/Demo.Web/Help/DropdownList/Binding.docx
@@ -365,6 +365,7 @@
           <w:color w:val="000000"/>
           <w:sz w:val="19"/>
           <w:szCs w:val="19"/>
+          <w:highlight w:val="yellow"/>
         </w:rPr>
         <w:t>orderType</w:t>
       </w:r>
@@ -828,7 +829,27 @@
           <w:sz w:val="19"/>
           <w:szCs w:val="19"/>
         </w:rPr>
-        <w:t>orderType.ConvertToInt(</w:t>
+        <w:t>orderType.</w:t>
+      </w:r>
+      <w:r>
+        <w:rPr>
+          <w:rFonts w:ascii="Cascadia Mono" w:hAnsi="Cascadia Mono" w:cs="Cascadia Mono"/>
+          <w:b/>
+          <w:bCs/>
+          <w:color w:val="833C0B" w:themeColor="accent2" w:themeShade="80"/>
+          <w:sz w:val="19"/>
+          <w:szCs w:val="19"/>
+        </w:rPr>
+        <w:t>ConvertToInt</w:t>
+      </w:r>
+      <w:r>
+        <w:rPr>
+          <w:rFonts w:ascii="Cascadia Mono" w:hAnsi="Cascadia Mono" w:cs="Cascadia Mono"/>
+          <w:color w:val="000000"/>
+          <w:sz w:val="19"/>
+          <w:szCs w:val="19"/>
+        </w:rPr>
+        <w:t>(</w:t>
       </w:r>
       <w:proofErr w:type="gramStart"/>
       <w:r>
@@ -1279,7 +1300,27 @@
           <w:sz w:val="19"/>
           <w:szCs w:val="19"/>
         </w:rPr>
-        <w:t>orderType.EnumText(</w:t>
+        <w:t>orderType.</w:t>
+      </w:r>
+      <w:r>
+        <w:rPr>
+          <w:rFonts w:ascii="Cascadia Mono" w:hAnsi="Cascadia Mono" w:cs="Cascadia Mono"/>
+          <w:b/>
+          <w:bCs/>
+          <w:color w:val="833C0B" w:themeColor="accent2" w:themeShade="80"/>
+          <w:sz w:val="19"/>
+          <w:szCs w:val="19"/>
+        </w:rPr>
+        <w:t>EnumText</w:t>
+      </w:r>
+      <w:r>
+        <w:rPr>
+          <w:rFonts w:ascii="Cascadia Mono" w:hAnsi="Cascadia Mono" w:cs="Cascadia Mono"/>
+          <w:color w:val="000000"/>
+          <w:sz w:val="19"/>
+          <w:szCs w:val="19"/>
+        </w:rPr>
+        <w:t>(</w:t>
       </w:r>
       <w:proofErr w:type="gramStart"/>
       <w:r>
@@ -1687,7 +1728,27 @@
           <w:sz w:val="19"/>
           <w:szCs w:val="19"/>
         </w:rPr>
-        <w:t>orderType.ToString(</w:t>
+        <w:t>orderType.</w:t>
+      </w:r>
+      <w:r>
+        <w:rPr>
+          <w:rFonts w:ascii="Cascadia Mono" w:hAnsi="Cascadia Mono" w:cs="Cascadia Mono"/>
+          <w:b/>
+          <w:bCs/>
+          <w:color w:val="833C0B" w:themeColor="accent2" w:themeShade="80"/>
+          <w:sz w:val="19"/>
+          <w:szCs w:val="19"/>
+        </w:rPr>
+        <w:t>ToString</w:t>
+      </w:r>
+      <w:r>
+        <w:rPr>
+          <w:rFonts w:ascii="Cascadia Mono" w:hAnsi="Cascadia Mono" w:cs="Cascadia Mono"/>
+          <w:color w:val="000000"/>
+          <w:sz w:val="19"/>
+          <w:szCs w:val="19"/>
+        </w:rPr>
+        <w:t>(</w:t>
       </w:r>
       <w:proofErr w:type="gramStart"/>
       <w:r>
@@ -2414,6 +2475,7 @@
           <w:color w:val="000000"/>
           <w:sz w:val="19"/>
           <w:szCs w:val="19"/>
+          <w:highlight w:val="yellow"/>
         </w:rPr>
         <w:t>nullableOrderType</w:t>
       </w:r>
@@ -2855,7 +2917,18 @@
           <w:sz w:val="19"/>
           <w:szCs w:val="19"/>
         </w:rPr>
-        <w:t>nullableOrderType.Value.ConvertToInt</w:t>
+        <w:t>nullableOrderType.Value.</w:t>
+      </w:r>
+      <w:r>
+        <w:rPr>
+          <w:rFonts w:ascii="Cascadia Mono" w:hAnsi="Cascadia Mono" w:cs="Cascadia Mono"/>
+          <w:b/>
+          <w:bCs/>
+          <w:color w:val="833C0B" w:themeColor="accent2" w:themeShade="80"/>
+          <w:sz w:val="19"/>
+          <w:szCs w:val="19"/>
+        </w:rPr>
+        <w:t>ConvertToInt</w:t>
       </w:r>
       <w:proofErr w:type="spellEnd"/>
       <w:r>
@@ -3300,7 +3373,18 @@
           <w:sz w:val="19"/>
           <w:szCs w:val="19"/>
         </w:rPr>
-        <w:t>nullableOrderType.Value.EnumText</w:t>
+        <w:t>nullableOrderType.Value.</w:t>
+      </w:r>
+      <w:r>
+        <w:rPr>
+          <w:rFonts w:ascii="Cascadia Mono" w:hAnsi="Cascadia Mono" w:cs="Cascadia Mono"/>
+          <w:b/>
+          <w:bCs/>
+          <w:color w:val="833C0B" w:themeColor="accent2" w:themeShade="80"/>
+          <w:sz w:val="19"/>
+          <w:szCs w:val="19"/>
+        </w:rPr>
+        <w:t>EnumText</w:t>
       </w:r>
       <w:proofErr w:type="spellEnd"/>
       <w:r>
@@ -3780,7 +3864,18 @@
           <w:sz w:val="19"/>
           <w:szCs w:val="19"/>
         </w:rPr>
-        <w:t>nullableOrderType.Value.ToString</w:t>
+        <w:t>nullableOrderType.Value.</w:t>
+      </w:r>
+      <w:r>
+        <w:rPr>
+          <w:rFonts w:ascii="Cascadia Mono" w:hAnsi="Cascadia Mono" w:cs="Cascadia Mono"/>
+          <w:b/>
+          <w:bCs/>
+          <w:color w:val="833C0B" w:themeColor="accent2" w:themeShade="80"/>
+          <w:sz w:val="19"/>
+          <w:szCs w:val="19"/>
+        </w:rPr>
+        <w:t>ToString</w:t>
       </w:r>
       <w:proofErr w:type="spellEnd"/>
       <w:r>
@@ -4493,6 +4588,7 @@
           <w:color w:val="000000"/>
           <w:sz w:val="19"/>
           <w:szCs w:val="19"/>
+          <w:highlight w:val="yellow"/>
         </w:rPr>
         <w:t>otherType</w:t>
       </w:r>
@@ -5441,7 +5537,18 @@
           <w:sz w:val="19"/>
           <w:szCs w:val="19"/>
         </w:rPr>
-        <w:t>otherTypeItems.GetText</w:t>
+        <w:t>otherTypeItems.</w:t>
+      </w:r>
+      <w:r>
+        <w:rPr>
+          <w:rFonts w:ascii="Cascadia Mono" w:hAnsi="Cascadia Mono" w:cs="Cascadia Mono"/>
+          <w:b/>
+          <w:bCs/>
+          <w:color w:val="833C0B" w:themeColor="accent2" w:themeShade="80"/>
+          <w:sz w:val="19"/>
+          <w:szCs w:val="19"/>
+        </w:rPr>
+        <w:t>GetText</w:t>
       </w:r>
       <w:proofErr w:type="spellEnd"/>
       <w:r>
@@ -5461,7 +5568,18 @@
           <w:sz w:val="19"/>
           <w:szCs w:val="19"/>
         </w:rPr>
-        <w:t>otherType.Value.ToString</w:t>
+        <w:t>otherType.Value.</w:t>
+      </w:r>
+      <w:r>
+        <w:rPr>
+          <w:rFonts w:ascii="Cascadia Mono" w:hAnsi="Cascadia Mono" w:cs="Cascadia Mono"/>
+          <w:b/>
+          <w:bCs/>
+          <w:color w:val="833C0B" w:themeColor="accent2" w:themeShade="80"/>
+          <w:sz w:val="19"/>
+          <w:szCs w:val="19"/>
+        </w:rPr>
+        <w:t>ToString</w:t>
       </w:r>
       <w:proofErr w:type="spellEnd"/>
       <w:r>
@@ -5681,6 +5799,465 @@
           <w:highlight w:val="yellow"/>
         </w:rPr>
         <w:t>{</w:t>
+      </w:r>
+    </w:p>
+    <w:p>
+      <w:pPr>
+        <w:autoSpaceDE w:val="0"/>
+        <w:autoSpaceDN w:val="0"/>
+        <w:adjustRightInd w:val="0"/>
+        <w:spacing w:after="0" w:line="240" w:lineRule="auto"/>
+        <w:rPr>
+          <w:rFonts w:ascii="Cascadia Mono" w:hAnsi="Cascadia Mono" w:cs="Cascadia Mono"/>
+          <w:color w:val="000000"/>
+          <w:sz w:val="19"/>
+          <w:szCs w:val="19"/>
+        </w:rPr>
+      </w:pPr>
+      <w:r>
+        <w:rPr>
+          <w:rFonts w:ascii="Cascadia Mono" w:hAnsi="Cascadia Mono" w:cs="Cascadia Mono"/>
+          <w:color w:val="000000"/>
+          <w:sz w:val="19"/>
+          <w:szCs w:val="19"/>
+        </w:rPr>
+        <w:tab/>
+      </w:r>
+      <w:r>
+        <w:rPr>
+          <w:rFonts w:ascii="Cascadia Mono" w:hAnsi="Cascadia Mono" w:cs="Cascadia Mono"/>
+          <w:color w:val="000000"/>
+          <w:sz w:val="19"/>
+          <w:szCs w:val="19"/>
+        </w:rPr>
+        <w:tab/>
+      </w:r>
+      <w:r>
+        <w:rPr>
+          <w:rFonts w:ascii="Cascadia Mono" w:hAnsi="Cascadia Mono" w:cs="Cascadia Mono"/>
+          <w:color w:val="0000FF"/>
+          <w:sz w:val="19"/>
+          <w:szCs w:val="19"/>
+        </w:rPr>
+        <w:t>protected</w:t>
+      </w:r>
+      <w:r>
+        <w:rPr>
+          <w:rFonts w:ascii="Cascadia Mono" w:hAnsi="Cascadia Mono" w:cs="Cascadia Mono"/>
+          <w:color w:val="000000"/>
+          <w:sz w:val="19"/>
+          <w:szCs w:val="19"/>
+        </w:rPr>
+        <w:t xml:space="preserve"> </w:t>
+      </w:r>
+      <w:r>
+        <w:rPr>
+          <w:rFonts w:ascii="Cascadia Mono" w:hAnsi="Cascadia Mono" w:cs="Cascadia Mono"/>
+          <w:color w:val="0000FF"/>
+          <w:sz w:val="19"/>
+          <w:szCs w:val="19"/>
+        </w:rPr>
+        <w:t>override</w:t>
+      </w:r>
+      <w:r>
+        <w:rPr>
+          <w:rFonts w:ascii="Cascadia Mono" w:hAnsi="Cascadia Mono" w:cs="Cascadia Mono"/>
+          <w:color w:val="000000"/>
+          <w:sz w:val="19"/>
+          <w:szCs w:val="19"/>
+        </w:rPr>
+        <w:t xml:space="preserve"> </w:t>
+      </w:r>
+      <w:r>
+        <w:rPr>
+          <w:rFonts w:ascii="Cascadia Mono" w:hAnsi="Cascadia Mono" w:cs="Cascadia Mono"/>
+          <w:color w:val="0000FF"/>
+          <w:sz w:val="19"/>
+          <w:szCs w:val="19"/>
+        </w:rPr>
+        <w:t>void</w:t>
+      </w:r>
+      <w:r>
+        <w:rPr>
+          <w:rFonts w:ascii="Cascadia Mono" w:hAnsi="Cascadia Mono" w:cs="Cascadia Mono"/>
+          <w:color w:val="000000"/>
+          <w:sz w:val="19"/>
+          <w:szCs w:val="19"/>
+        </w:rPr>
+        <w:t xml:space="preserve"> </w:t>
+      </w:r>
+      <w:proofErr w:type="spellStart"/>
+      <w:proofErr w:type="gramStart"/>
+      <w:r>
+        <w:rPr>
+          <w:rFonts w:ascii="Cascadia Mono" w:hAnsi="Cascadia Mono" w:cs="Cascadia Mono"/>
+          <w:b/>
+          <w:bCs/>
+          <w:color w:val="833C0B" w:themeColor="accent2" w:themeShade="80"/>
+          <w:sz w:val="19"/>
+          <w:szCs w:val="19"/>
+        </w:rPr>
+        <w:t>OnInitialized</w:t>
+      </w:r>
+      <w:proofErr w:type="spellEnd"/>
+      <w:r>
+        <w:rPr>
+          <w:rFonts w:ascii="Cascadia Mono" w:hAnsi="Cascadia Mono" w:cs="Cascadia Mono"/>
+          <w:color w:val="000000"/>
+          <w:sz w:val="19"/>
+          <w:szCs w:val="19"/>
+        </w:rPr>
+        <w:t>(</w:t>
+      </w:r>
+      <w:proofErr w:type="gramEnd"/>
+      <w:r>
+        <w:rPr>
+          <w:rFonts w:ascii="Cascadia Mono" w:hAnsi="Cascadia Mono" w:cs="Cascadia Mono"/>
+          <w:color w:val="000000"/>
+          <w:sz w:val="19"/>
+          <w:szCs w:val="19"/>
+        </w:rPr>
+        <w:t>)</w:t>
+      </w:r>
+    </w:p>
+    <w:p>
+      <w:pPr>
+        <w:autoSpaceDE w:val="0"/>
+        <w:autoSpaceDN w:val="0"/>
+        <w:adjustRightInd w:val="0"/>
+        <w:spacing w:after="0" w:line="240" w:lineRule="auto"/>
+        <w:rPr>
+          <w:rFonts w:ascii="Cascadia Mono" w:hAnsi="Cascadia Mono" w:cs="Cascadia Mono"/>
+          <w:color w:val="000000"/>
+          <w:sz w:val="19"/>
+          <w:szCs w:val="19"/>
+        </w:rPr>
+      </w:pPr>
+      <w:r>
+        <w:rPr>
+          <w:rFonts w:ascii="Cascadia Mono" w:hAnsi="Cascadia Mono" w:cs="Cascadia Mono"/>
+          <w:color w:val="000000"/>
+          <w:sz w:val="19"/>
+          <w:szCs w:val="19"/>
+        </w:rPr>
+        <w:t xml:space="preserve">    </w:t>
+      </w:r>
+      <w:r>
+        <w:rPr>
+          <w:rFonts w:ascii="Cascadia Mono" w:hAnsi="Cascadia Mono" w:cs="Cascadia Mono"/>
+          <w:color w:val="000000"/>
+          <w:sz w:val="19"/>
+          <w:szCs w:val="19"/>
+        </w:rPr>
+        <w:tab/>
+      </w:r>
+      <w:r>
+        <w:rPr>
+          <w:rFonts w:ascii="Cascadia Mono" w:hAnsi="Cascadia Mono" w:cs="Cascadia Mono"/>
+          <w:color w:val="000000"/>
+          <w:sz w:val="19"/>
+          <w:szCs w:val="19"/>
+        </w:rPr>
+        <w:t>{</w:t>
+      </w:r>
+    </w:p>
+    <w:p>
+      <w:pPr>
+        <w:autoSpaceDE w:val="0"/>
+        <w:autoSpaceDN w:val="0"/>
+        <w:adjustRightInd w:val="0"/>
+        <w:spacing w:after="0" w:line="240" w:lineRule="auto"/>
+        <w:ind w:left="397"/>
+        <w:rPr>
+          <w:rFonts w:ascii="Cascadia Mono" w:hAnsi="Cascadia Mono" w:cs="Cascadia Mono"/>
+          <w:color w:val="000000"/>
+          <w:sz w:val="19"/>
+          <w:szCs w:val="19"/>
+        </w:rPr>
+      </w:pPr>
+      <w:r>
+        <w:rPr>
+          <w:rFonts w:ascii="Cascadia Mono" w:hAnsi="Cascadia Mono" w:cs="Cascadia Mono"/>
+          <w:color w:val="000000"/>
+          <w:sz w:val="19"/>
+          <w:szCs w:val="19"/>
+        </w:rPr>
+        <w:t xml:space="preserve">        </w:t>
+      </w:r>
+      <w:proofErr w:type="spellStart"/>
+      <w:r>
+        <w:rPr>
+          <w:rFonts w:ascii="Cascadia Mono" w:hAnsi="Cascadia Mono" w:cs="Cascadia Mono"/>
+          <w:color w:val="000000"/>
+          <w:sz w:val="19"/>
+          <w:szCs w:val="19"/>
+        </w:rPr>
+        <w:t>otherTypeItems</w:t>
+      </w:r>
+      <w:proofErr w:type="spellEnd"/>
+      <w:r>
+        <w:rPr>
+          <w:rFonts w:ascii="Cascadia Mono" w:hAnsi="Cascadia Mono" w:cs="Cascadia Mono"/>
+          <w:color w:val="000000"/>
+          <w:sz w:val="19"/>
+          <w:szCs w:val="19"/>
+        </w:rPr>
+        <w:t xml:space="preserve"> = </w:t>
+      </w:r>
+      <w:proofErr w:type="spellStart"/>
+      <w:r>
+        <w:rPr>
+          <w:rFonts w:ascii="Cascadia Mono" w:hAnsi="Cascadia Mono" w:cs="Cascadia Mono"/>
+          <w:color w:val="2B91AF"/>
+          <w:sz w:val="19"/>
+          <w:szCs w:val="19"/>
+        </w:rPr>
+        <w:t>SelectListItem</w:t>
+      </w:r>
+      <w:r>
+        <w:rPr>
+          <w:rFonts w:ascii="Cascadia Mono" w:hAnsi="Cascadia Mono" w:cs="Cascadia Mono"/>
+          <w:color w:val="000000"/>
+          <w:sz w:val="19"/>
+          <w:szCs w:val="19"/>
+        </w:rPr>
+        <w:t>.</w:t>
+      </w:r>
+      <w:r>
+        <w:rPr>
+          <w:rFonts w:ascii="Cascadia Mono" w:hAnsi="Cascadia Mono" w:cs="Cascadia Mono"/>
+          <w:b/>
+          <w:bCs/>
+          <w:color w:val="833C0B" w:themeColor="accent2" w:themeShade="80"/>
+          <w:sz w:val="19"/>
+          <w:szCs w:val="19"/>
+        </w:rPr>
+        <w:t>CreateList</w:t>
+      </w:r>
+      <w:proofErr w:type="spellEnd"/>
+      <w:r>
+        <w:rPr>
+          <w:rFonts w:ascii="Cascadia Mono" w:hAnsi="Cascadia Mono" w:cs="Cascadia Mono"/>
+          <w:color w:val="000000"/>
+          <w:sz w:val="19"/>
+          <w:szCs w:val="19"/>
+        </w:rPr>
+        <w:t>(</w:t>
+      </w:r>
+      <w:r>
+        <w:rPr>
+          <w:rFonts w:ascii="Cascadia Mono" w:hAnsi="Cascadia Mono" w:cs="Cascadia Mono"/>
+          <w:color w:val="A31515"/>
+          <w:sz w:val="19"/>
+          <w:szCs w:val="19"/>
+        </w:rPr>
+        <w:t>"One"</w:t>
+      </w:r>
+      <w:r>
+        <w:rPr>
+          <w:rFonts w:ascii="Cascadia Mono" w:hAnsi="Cascadia Mono" w:cs="Cascadia Mono"/>
+          <w:color w:val="000000"/>
+          <w:sz w:val="19"/>
+          <w:szCs w:val="19"/>
+        </w:rPr>
+        <w:t xml:space="preserve">, </w:t>
+      </w:r>
+      <w:r>
+        <w:rPr>
+          <w:rFonts w:ascii="Cascadia Mono" w:hAnsi="Cascadia Mono" w:cs="Cascadia Mono"/>
+          <w:color w:val="A31515"/>
+          <w:sz w:val="19"/>
+          <w:szCs w:val="19"/>
+        </w:rPr>
+        <w:t>"Two"</w:t>
+      </w:r>
+      <w:r>
+        <w:rPr>
+          <w:rFonts w:ascii="Cascadia Mono" w:hAnsi="Cascadia Mono" w:cs="Cascadia Mono"/>
+          <w:color w:val="000000"/>
+          <w:sz w:val="19"/>
+          <w:szCs w:val="19"/>
+        </w:rPr>
+        <w:t xml:space="preserve">, </w:t>
+      </w:r>
+      <w:r>
+        <w:rPr>
+          <w:rFonts w:ascii="Cascadia Mono" w:hAnsi="Cascadia Mono" w:cs="Cascadia Mono"/>
+          <w:color w:val="A31515"/>
+          <w:sz w:val="19"/>
+          <w:szCs w:val="19"/>
+        </w:rPr>
+        <w:t>"Three"</w:t>
+      </w:r>
+      <w:r>
+        <w:rPr>
+          <w:rFonts w:ascii="Cascadia Mono" w:hAnsi="Cascadia Mono" w:cs="Cascadia Mono"/>
+          <w:color w:val="000000"/>
+          <w:sz w:val="19"/>
+          <w:szCs w:val="19"/>
+        </w:rPr>
+        <w:t xml:space="preserve">, </w:t>
+      </w:r>
+      <w:r>
+        <w:rPr>
+          <w:rFonts w:ascii="Cascadia Mono" w:hAnsi="Cascadia Mono" w:cs="Cascadia Mono"/>
+          <w:color w:val="A31515"/>
+          <w:sz w:val="19"/>
+          <w:szCs w:val="19"/>
+        </w:rPr>
+        <w:t>"Four"</w:t>
+      </w:r>
+      <w:r>
+        <w:rPr>
+          <w:rFonts w:ascii="Cascadia Mono" w:hAnsi="Cascadia Mono" w:cs="Cascadia Mono"/>
+          <w:color w:val="000000"/>
+          <w:sz w:val="19"/>
+          <w:szCs w:val="19"/>
+        </w:rPr>
+        <w:t xml:space="preserve">, </w:t>
+      </w:r>
+      <w:r>
+        <w:rPr>
+          <w:rFonts w:ascii="Cascadia Mono" w:hAnsi="Cascadia Mono" w:cs="Cascadia Mono"/>
+          <w:color w:val="A31515"/>
+          <w:sz w:val="19"/>
+          <w:szCs w:val="19"/>
+        </w:rPr>
+        <w:t>"Five"</w:t>
+      </w:r>
+      <w:r>
+        <w:rPr>
+          <w:rFonts w:ascii="Cascadia Mono" w:hAnsi="Cascadia Mono" w:cs="Cascadia Mono"/>
+          <w:color w:val="000000"/>
+          <w:sz w:val="19"/>
+          <w:szCs w:val="19"/>
+        </w:rPr>
+        <w:t xml:space="preserve">, </w:t>
+      </w:r>
+      <w:r>
+        <w:rPr>
+          <w:rFonts w:ascii="Cascadia Mono" w:hAnsi="Cascadia Mono" w:cs="Cascadia Mono"/>
+          <w:color w:val="A31515"/>
+          <w:sz w:val="19"/>
+          <w:szCs w:val="19"/>
+        </w:rPr>
+        <w:t>"Six"</w:t>
+      </w:r>
+      <w:r>
+        <w:rPr>
+          <w:rFonts w:ascii="Cascadia Mono" w:hAnsi="Cascadia Mono" w:cs="Cascadia Mono"/>
+          <w:color w:val="000000"/>
+          <w:sz w:val="19"/>
+          <w:szCs w:val="19"/>
+        </w:rPr>
+        <w:t xml:space="preserve">, </w:t>
+      </w:r>
+      <w:r>
+        <w:rPr>
+          <w:rFonts w:ascii="Cascadia Mono" w:hAnsi="Cascadia Mono" w:cs="Cascadia Mono"/>
+          <w:color w:val="A31515"/>
+          <w:sz w:val="19"/>
+          <w:szCs w:val="19"/>
+        </w:rPr>
+        <w:t>"seven"</w:t>
+      </w:r>
+      <w:r>
+        <w:rPr>
+          <w:rFonts w:ascii="Cascadia Mono" w:hAnsi="Cascadia Mono" w:cs="Cascadia Mono"/>
+          <w:color w:val="000000"/>
+          <w:sz w:val="19"/>
+          <w:szCs w:val="19"/>
+        </w:rPr>
+        <w:t>);</w:t>
+      </w:r>
+    </w:p>
+    <w:p>
+      <w:pPr>
+        <w:autoSpaceDE w:val="0"/>
+        <w:autoSpaceDN w:val="0"/>
+        <w:adjustRightInd w:val="0"/>
+        <w:spacing w:after="0" w:line="240" w:lineRule="auto"/>
+        <w:ind w:left="397"/>
+        <w:rPr>
+          <w:rFonts w:ascii="Cascadia Mono" w:hAnsi="Cascadia Mono" w:cs="Cascadia Mono"/>
+          <w:color w:val="000000"/>
+          <w:sz w:val="19"/>
+          <w:szCs w:val="19"/>
+        </w:rPr>
+      </w:pPr>
+      <w:r>
+        <w:rPr>
+          <w:rFonts w:ascii="Cascadia Mono" w:hAnsi="Cascadia Mono" w:cs="Cascadia Mono"/>
+          <w:color w:val="000000"/>
+          <w:sz w:val="19"/>
+          <w:szCs w:val="19"/>
+        </w:rPr>
+        <w:t xml:space="preserve">        </w:t>
+      </w:r>
+      <w:proofErr w:type="spellStart"/>
+      <w:proofErr w:type="gramStart"/>
+      <w:r>
+        <w:rPr>
+          <w:rFonts w:ascii="Cascadia Mono" w:hAnsi="Cascadia Mono" w:cs="Cascadia Mono"/>
+          <w:color w:val="0000FF"/>
+          <w:sz w:val="19"/>
+          <w:szCs w:val="19"/>
+        </w:rPr>
+        <w:t>base</w:t>
+      </w:r>
+      <w:r>
+        <w:rPr>
+          <w:rFonts w:ascii="Cascadia Mono" w:hAnsi="Cascadia Mono" w:cs="Cascadia Mono"/>
+          <w:color w:val="000000"/>
+          <w:sz w:val="19"/>
+          <w:szCs w:val="19"/>
+        </w:rPr>
+        <w:t>.</w:t>
+      </w:r>
+      <w:r>
+        <w:rPr>
+          <w:rFonts w:ascii="Cascadia Mono" w:hAnsi="Cascadia Mono" w:cs="Cascadia Mono"/>
+          <w:b/>
+          <w:bCs/>
+          <w:color w:val="833C0B" w:themeColor="accent2" w:themeShade="80"/>
+          <w:sz w:val="19"/>
+          <w:szCs w:val="19"/>
+        </w:rPr>
+        <w:t>OnInitialized</w:t>
+      </w:r>
+      <w:proofErr w:type="spellEnd"/>
+      <w:proofErr w:type="gramEnd"/>
+      <w:r>
+        <w:rPr>
+          <w:rFonts w:ascii="Cascadia Mono" w:hAnsi="Cascadia Mono" w:cs="Cascadia Mono"/>
+          <w:color w:val="000000"/>
+          <w:sz w:val="19"/>
+          <w:szCs w:val="19"/>
+        </w:rPr>
+        <w:t>();</w:t>
+      </w:r>
+    </w:p>
+    <w:p>
+      <w:pPr>
+        <w:shd w:val="clear" w:color="auto" w:fill="FFFFFF"/>
+        <w:spacing w:after="100" w:afterAutospacing="1" w:line="240" w:lineRule="auto"/>
+        <w:ind w:left="397"/>
+        <w:outlineLvl w:val="3"/>
+        <w:rPr>
+          <w:rFonts w:ascii="Cascadia Mono" w:hAnsi="Cascadia Mono" w:cs="Cascadia Mono"/>
+          <w:color w:val="000000"/>
+          <w:sz w:val="19"/>
+          <w:szCs w:val="19"/>
+        </w:rPr>
+      </w:pPr>
+      <w:r>
+        <w:rPr>
+          <w:rFonts w:ascii="Cascadia Mono" w:hAnsi="Cascadia Mono" w:cs="Cascadia Mono"/>
+          <w:color w:val="000000"/>
+          <w:sz w:val="19"/>
+          <w:szCs w:val="19"/>
+        </w:rPr>
+        <w:t xml:space="preserve">    }</w:t>
       </w:r>
     </w:p>
     <w:p>
